--- a/Notes/24.12.19/dynamicArray.docx
+++ b/Notes/24.12.19/dynamicArray.docx
@@ -1,6 +1,6 @@
 
 <file path=word/document.xml><?xml version="1.0" encoding="utf-8"?>
-<w:document xmlns:wpc="http://schemas.microsoft.com/office/word/2010/wordprocessingCanvas" xmlns:cx="http://schemas.microsoft.com/office/drawing/2014/chartex" xmlns:cx1="http://schemas.microsoft.com/office/drawing/2015/9/8/chartex" xmlns:mc="http://schemas.openxmlformats.org/markup-compatibility/2006" xmlns:o="urn:schemas-microsoft-com:office:office" xmlns:r="http://schemas.openxmlformats.org/officeDocument/2006/relationships" xmlns:m="http://schemas.openxmlformats.org/officeDocument/2006/math" xmlns:v="urn:schemas-microsoft-com:vml" xmlns:wp14="http://schemas.microsoft.com/office/word/2010/wordprocessingDrawing" xmlns:wp="http://schemas.openxmlformats.org/drawingml/2006/wordprocessingDrawing" xmlns:w10="urn:schemas-microsoft-com:office:word" xmlns:w="http://schemas.openxmlformats.org/wordprocessingml/2006/main" xmlns:w14="http://schemas.microsoft.com/office/word/2010/wordml" xmlns:w15="http://schemas.microsoft.com/office/word/2012/wordml" xmlns:w16se="http://schemas.microsoft.com/office/word/2015/wordml/symex" xmlns:wpg="http://schemas.microsoft.com/office/word/2010/wordprocessingGroup" xmlns:wpi="http://schemas.microsoft.com/office/word/2010/wordprocessingInk" xmlns:wne="http://schemas.microsoft.com/office/word/2006/wordml" xmlns:wps="http://schemas.microsoft.com/office/word/2010/wordprocessingShape" mc:Ignorable="w14 w15 w16se wp14">
+<w:document xmlns:wpc="http://schemas.microsoft.com/office/word/2010/wordprocessingCanvas" xmlns:mc="http://schemas.openxmlformats.org/markup-compatibility/2006" xmlns:o="urn:schemas-microsoft-com:office:office" xmlns:r="http://schemas.openxmlformats.org/officeDocument/2006/relationships" xmlns:m="http://schemas.openxmlformats.org/officeDocument/2006/math" xmlns:v="urn:schemas-microsoft-com:vml" xmlns:wp14="http://schemas.microsoft.com/office/word/2010/wordprocessingDrawing" xmlns:wp="http://schemas.openxmlformats.org/drawingml/2006/wordprocessingDrawing" xmlns:w10="urn:schemas-microsoft-com:office:word" xmlns:w="http://schemas.openxmlformats.org/wordprocessingml/2006/main" xmlns:w14="http://schemas.microsoft.com/office/word/2010/wordml" xmlns:w15="http://schemas.microsoft.com/office/word/2012/wordml" xmlns:wpg="http://schemas.microsoft.com/office/word/2010/wordprocessingGroup" xmlns:wpi="http://schemas.microsoft.com/office/word/2010/wordprocessingInk" xmlns:wne="http://schemas.microsoft.com/office/word/2006/wordml" xmlns:wps="http://schemas.microsoft.com/office/word/2010/wordprocessingShape" mc:Ignorable="w14 w15 wp14">
   <w:body>
     <w:p>
       <w:pPr>
@@ -25,8 +25,8 @@
         <w:spacing w:after="0" w:line="240" w:lineRule="auto"/>
         <w:rPr>
           <w:rFonts w:ascii="Courier New" w:eastAsia="Times New Roman" w:hAnsi="Courier New" w:cs="Courier New"/>
-          <w:sz w:val="20"/>
-          <w:szCs w:val="20"/>
+          <w:sz w:val="36"/>
+          <w:szCs w:val="36"/>
           <w:lang w:eastAsia="en-IN"/>
         </w:rPr>
       </w:pPr>
@@ -34,8 +34,8 @@
       <w:r>
         <w:rPr>
           <w:rFonts w:ascii="Courier New" w:eastAsia="Times New Roman" w:hAnsi="Courier New" w:cs="Courier New"/>
-          <w:sz w:val="20"/>
-          <w:szCs w:val="20"/>
+          <w:sz w:val="36"/>
+          <w:szCs w:val="36"/>
           <w:lang w:eastAsia="en-IN"/>
         </w:rPr>
         <w:t>import</w:t>
@@ -44,8 +44,8 @@
       <w:r>
         <w:rPr>
           <w:rFonts w:ascii="Courier New" w:eastAsia="Times New Roman" w:hAnsi="Courier New" w:cs="Courier New"/>
-          <w:sz w:val="20"/>
-          <w:szCs w:val="20"/>
+          <w:sz w:val="36"/>
+          <w:szCs w:val="36"/>
           <w:lang w:eastAsia="en-IN"/>
         </w:rPr>
         <w:t xml:space="preserve"> </w:t>
@@ -54,8 +54,8 @@
       <w:r>
         <w:rPr>
           <w:rFonts w:ascii="Courier New" w:eastAsia="Times New Roman" w:hAnsi="Courier New" w:cs="Courier New"/>
-          <w:sz w:val="20"/>
-          <w:szCs w:val="20"/>
+          <w:sz w:val="36"/>
+          <w:szCs w:val="36"/>
           <w:lang w:eastAsia="en-IN"/>
         </w:rPr>
         <w:t>java.util.ArrayList</w:t>
@@ -64,8 +64,8 @@
       <w:r>
         <w:rPr>
           <w:rFonts w:ascii="Courier New" w:eastAsia="Times New Roman" w:hAnsi="Courier New" w:cs="Courier New"/>
-          <w:sz w:val="20"/>
-          <w:szCs w:val="20"/>
+          <w:sz w:val="36"/>
+          <w:szCs w:val="36"/>
           <w:lang w:eastAsia="en-IN"/>
         </w:rPr>
         <w:t>;</w:t>
@@ -94,8 +94,8 @@
         <w:spacing w:after="0" w:line="240" w:lineRule="auto"/>
         <w:rPr>
           <w:rFonts w:ascii="Courier New" w:eastAsia="Times New Roman" w:hAnsi="Courier New" w:cs="Courier New"/>
-          <w:sz w:val="20"/>
-          <w:szCs w:val="20"/>
+          <w:sz w:val="36"/>
+          <w:szCs w:val="36"/>
           <w:lang w:eastAsia="en-IN"/>
         </w:rPr>
       </w:pPr>
@@ -103,8 +103,8 @@
       <w:r>
         <w:rPr>
           <w:rFonts w:ascii="Courier New" w:eastAsia="Times New Roman" w:hAnsi="Courier New" w:cs="Courier New"/>
-          <w:sz w:val="20"/>
-          <w:szCs w:val="20"/>
+          <w:sz w:val="36"/>
+          <w:szCs w:val="36"/>
           <w:lang w:eastAsia="en-IN"/>
         </w:rPr>
         <w:t>import</w:t>
@@ -113,8 +113,8 @@
       <w:r>
         <w:rPr>
           <w:rFonts w:ascii="Courier New" w:eastAsia="Times New Roman" w:hAnsi="Courier New" w:cs="Courier New"/>
-          <w:sz w:val="20"/>
-          <w:szCs w:val="20"/>
+          <w:sz w:val="36"/>
+          <w:szCs w:val="36"/>
           <w:lang w:eastAsia="en-IN"/>
         </w:rPr>
         <w:t xml:space="preserve"> </w:t>
@@ -123,8 +123,8 @@
       <w:r>
         <w:rPr>
           <w:rFonts w:ascii="Courier New" w:eastAsia="Times New Roman" w:hAnsi="Courier New" w:cs="Courier New"/>
-          <w:sz w:val="20"/>
-          <w:szCs w:val="20"/>
+          <w:sz w:val="36"/>
+          <w:szCs w:val="36"/>
           <w:lang w:eastAsia="en-IN"/>
         </w:rPr>
         <w:t>java.util.Arrays</w:t>
@@ -133,8 +133,8 @@
       <w:r>
         <w:rPr>
           <w:rFonts w:ascii="Courier New" w:eastAsia="Times New Roman" w:hAnsi="Courier New" w:cs="Courier New"/>
-          <w:sz w:val="20"/>
-          <w:szCs w:val="20"/>
+          <w:sz w:val="36"/>
+          <w:szCs w:val="36"/>
           <w:lang w:eastAsia="en-IN"/>
         </w:rPr>
         <w:t>;</w:t>
@@ -163,8 +163,8 @@
         <w:spacing w:after="0" w:line="240" w:lineRule="auto"/>
         <w:rPr>
           <w:rFonts w:ascii="Courier New" w:eastAsia="Times New Roman" w:hAnsi="Courier New" w:cs="Courier New"/>
-          <w:sz w:val="20"/>
-          <w:szCs w:val="20"/>
+          <w:sz w:val="36"/>
+          <w:szCs w:val="36"/>
           <w:lang w:eastAsia="en-IN"/>
         </w:rPr>
       </w:pPr>
@@ -172,8 +172,8 @@
       <w:r>
         <w:rPr>
           <w:rFonts w:ascii="Courier New" w:eastAsia="Times New Roman" w:hAnsi="Courier New" w:cs="Courier New"/>
-          <w:sz w:val="20"/>
-          <w:szCs w:val="20"/>
+          <w:sz w:val="36"/>
+          <w:szCs w:val="36"/>
           <w:lang w:eastAsia="en-IN"/>
         </w:rPr>
         <w:t>import</w:t>
@@ -182,8 +182,8 @@
       <w:r>
         <w:rPr>
           <w:rFonts w:ascii="Courier New" w:eastAsia="Times New Roman" w:hAnsi="Courier New" w:cs="Courier New"/>
-          <w:sz w:val="20"/>
-          <w:szCs w:val="20"/>
+          <w:sz w:val="36"/>
+          <w:szCs w:val="36"/>
           <w:lang w:eastAsia="en-IN"/>
         </w:rPr>
         <w:t xml:space="preserve"> </w:t>
@@ -192,8 +192,8 @@
       <w:r>
         <w:rPr>
           <w:rFonts w:ascii="Courier New" w:eastAsia="Times New Roman" w:hAnsi="Courier New" w:cs="Courier New"/>
-          <w:sz w:val="20"/>
-          <w:szCs w:val="20"/>
+          <w:sz w:val="36"/>
+          <w:szCs w:val="36"/>
           <w:lang w:eastAsia="en-IN"/>
         </w:rPr>
         <w:t>java.util.Scanner</w:t>
@@ -202,8 +202,8 @@
       <w:r>
         <w:rPr>
           <w:rFonts w:ascii="Courier New" w:eastAsia="Times New Roman" w:hAnsi="Courier New" w:cs="Courier New"/>
-          <w:sz w:val="20"/>
-          <w:szCs w:val="20"/>
+          <w:sz w:val="36"/>
+          <w:szCs w:val="36"/>
           <w:lang w:eastAsia="en-IN"/>
         </w:rPr>
         <w:t>;</w:t>
@@ -232,8 +232,8 @@
         <w:spacing w:after="0" w:line="240" w:lineRule="auto"/>
         <w:rPr>
           <w:rFonts w:ascii="Courier New" w:eastAsia="Times New Roman" w:hAnsi="Courier New" w:cs="Courier New"/>
-          <w:sz w:val="20"/>
-          <w:szCs w:val="20"/>
+          <w:sz w:val="36"/>
+          <w:szCs w:val="36"/>
           <w:lang w:eastAsia="en-IN"/>
         </w:rPr>
       </w:pPr>
@@ -261,8 +261,8 @@
         <w:spacing w:after="0" w:line="240" w:lineRule="auto"/>
         <w:rPr>
           <w:rFonts w:ascii="Courier New" w:eastAsia="Times New Roman" w:hAnsi="Courier New" w:cs="Courier New"/>
-          <w:sz w:val="20"/>
-          <w:szCs w:val="20"/>
+          <w:sz w:val="36"/>
+          <w:szCs w:val="36"/>
           <w:lang w:eastAsia="en-IN"/>
         </w:rPr>
       </w:pPr>
@@ -270,8 +270,8 @@
       <w:r>
         <w:rPr>
           <w:rFonts w:ascii="Courier New" w:eastAsia="Times New Roman" w:hAnsi="Courier New" w:cs="Courier New"/>
-          <w:sz w:val="20"/>
-          <w:szCs w:val="20"/>
+          <w:sz w:val="36"/>
+          <w:szCs w:val="36"/>
           <w:lang w:eastAsia="en-IN"/>
         </w:rPr>
         <w:t>public</w:t>
@@ -280,8 +280,8 @@
       <w:r>
         <w:rPr>
           <w:rFonts w:ascii="Courier New" w:eastAsia="Times New Roman" w:hAnsi="Courier New" w:cs="Courier New"/>
-          <w:sz w:val="20"/>
-          <w:szCs w:val="20"/>
+          <w:sz w:val="36"/>
+          <w:szCs w:val="36"/>
           <w:lang w:eastAsia="en-IN"/>
         </w:rPr>
         <w:t xml:space="preserve"> class </w:t>
@@ -290,22 +290,13 @@
       <w:r>
         <w:rPr>
           <w:rFonts w:ascii="Courier New" w:eastAsia="Times New Roman" w:hAnsi="Courier New" w:cs="Courier New"/>
-          <w:sz w:val="20"/>
-          <w:szCs w:val="20"/>
+          <w:sz w:val="36"/>
+          <w:szCs w:val="36"/>
           <w:lang w:eastAsia="en-IN"/>
         </w:rPr>
         <w:t>AddingItemsDynamically</w:t>
       </w:r>
       <w:proofErr w:type="spellEnd"/>
-      <w:r>
-        <w:rPr>
-          <w:rFonts w:ascii="Courier New" w:eastAsia="Times New Roman" w:hAnsi="Courier New" w:cs="Courier New"/>
-          <w:sz w:val="20"/>
-          <w:szCs w:val="20"/>
-          <w:lang w:eastAsia="en-IN"/>
-        </w:rPr>
-        <w:t xml:space="preserve"> {</w:t>
-      </w:r>
     </w:p>
     <w:p>
       <w:pPr>
@@ -330,59 +321,19 @@
         <w:spacing w:after="0" w:line="240" w:lineRule="auto"/>
         <w:rPr>
           <w:rFonts w:ascii="Courier New" w:eastAsia="Times New Roman" w:hAnsi="Courier New" w:cs="Courier New"/>
-          <w:sz w:val="20"/>
-          <w:szCs w:val="20"/>
-          <w:lang w:eastAsia="en-IN"/>
-        </w:rPr>
-      </w:pPr>
-      <w:r>
-        <w:rPr>
-          <w:rFonts w:ascii="Courier New" w:eastAsia="Times New Roman" w:hAnsi="Courier New" w:cs="Courier New"/>
-          <w:sz w:val="20"/>
-          <w:szCs w:val="20"/>
-          <w:lang w:eastAsia="en-IN"/>
-        </w:rPr>
-        <w:t>   </w:t>
-      </w:r>
-      <w:proofErr w:type="gramStart"/>
-      <w:r>
-        <w:rPr>
-          <w:rFonts w:ascii="Courier New" w:eastAsia="Times New Roman" w:hAnsi="Courier New" w:cs="Courier New"/>
-          <w:sz w:val="20"/>
-          <w:szCs w:val="20"/>
-          <w:lang w:eastAsia="en-IN"/>
-        </w:rPr>
-        <w:t>public</w:t>
-      </w:r>
-      <w:proofErr w:type="gramEnd"/>
-      <w:r>
-        <w:rPr>
-          <w:rFonts w:ascii="Courier New" w:eastAsia="Times New Roman" w:hAnsi="Courier New" w:cs="Courier New"/>
-          <w:sz w:val="20"/>
-          <w:szCs w:val="20"/>
-          <w:lang w:eastAsia="en-IN"/>
-        </w:rPr>
-        <w:t xml:space="preserve"> static void main(String </w:t>
-      </w:r>
-      <w:proofErr w:type="spellStart"/>
-      <w:r>
-        <w:rPr>
-          <w:rFonts w:ascii="Courier New" w:eastAsia="Times New Roman" w:hAnsi="Courier New" w:cs="Courier New"/>
-          <w:sz w:val="20"/>
-          <w:szCs w:val="20"/>
-          <w:lang w:eastAsia="en-IN"/>
-        </w:rPr>
-        <w:t>args</w:t>
-      </w:r>
-      <w:proofErr w:type="spellEnd"/>
-      <w:r>
-        <w:rPr>
-          <w:rFonts w:ascii="Courier New" w:eastAsia="Times New Roman" w:hAnsi="Courier New" w:cs="Courier New"/>
-          <w:sz w:val="20"/>
-          <w:szCs w:val="20"/>
-          <w:lang w:eastAsia="en-IN"/>
-        </w:rPr>
-        <w:t>[]) {</w:t>
+          <w:sz w:val="36"/>
+          <w:szCs w:val="36"/>
+          <w:lang w:eastAsia="en-IN"/>
+        </w:rPr>
+      </w:pPr>
+      <w:r>
+        <w:rPr>
+          <w:rFonts w:ascii="Courier New" w:eastAsia="Times New Roman" w:hAnsi="Courier New" w:cs="Courier New"/>
+          <w:sz w:val="36"/>
+          <w:szCs w:val="36"/>
+          <w:lang w:eastAsia="en-IN"/>
+        </w:rPr>
+        <w:t xml:space="preserve"> {</w:t>
       </w:r>
     </w:p>
     <w:p>
@@ -408,59 +359,59 @@
         <w:spacing w:after="0" w:line="240" w:lineRule="auto"/>
         <w:rPr>
           <w:rFonts w:ascii="Courier New" w:eastAsia="Times New Roman" w:hAnsi="Courier New" w:cs="Courier New"/>
-          <w:sz w:val="20"/>
-          <w:szCs w:val="20"/>
-          <w:lang w:eastAsia="en-IN"/>
-        </w:rPr>
-      </w:pPr>
-      <w:r>
-        <w:rPr>
-          <w:rFonts w:ascii="Courier New" w:eastAsia="Times New Roman" w:hAnsi="Courier New" w:cs="Courier New"/>
-          <w:sz w:val="20"/>
-          <w:szCs w:val="20"/>
-          <w:lang w:eastAsia="en-IN"/>
-        </w:rPr>
-        <w:t xml:space="preserve">      Scanner </w:t>
-      </w:r>
-      <w:proofErr w:type="spellStart"/>
-      <w:r>
-        <w:rPr>
-          <w:rFonts w:ascii="Courier New" w:eastAsia="Times New Roman" w:hAnsi="Courier New" w:cs="Courier New"/>
-          <w:sz w:val="20"/>
-          <w:szCs w:val="20"/>
-          <w:lang w:eastAsia="en-IN"/>
-        </w:rPr>
-        <w:t>sc</w:t>
-      </w:r>
-      <w:proofErr w:type="spellEnd"/>
-      <w:r>
-        <w:rPr>
-          <w:rFonts w:ascii="Courier New" w:eastAsia="Times New Roman" w:hAnsi="Courier New" w:cs="Courier New"/>
-          <w:sz w:val="20"/>
-          <w:szCs w:val="20"/>
-          <w:lang w:eastAsia="en-IN"/>
-        </w:rPr>
-        <w:t xml:space="preserve"> = new </w:t>
+          <w:sz w:val="36"/>
+          <w:szCs w:val="36"/>
+          <w:lang w:eastAsia="en-IN"/>
+        </w:rPr>
+      </w:pPr>
+      <w:r>
+        <w:rPr>
+          <w:rFonts w:ascii="Courier New" w:eastAsia="Times New Roman" w:hAnsi="Courier New" w:cs="Courier New"/>
+          <w:sz w:val="36"/>
+          <w:szCs w:val="36"/>
+          <w:lang w:eastAsia="en-IN"/>
+        </w:rPr>
+        <w:t>   </w:t>
       </w:r>
       <w:proofErr w:type="gramStart"/>
       <w:r>
         <w:rPr>
           <w:rFonts w:ascii="Courier New" w:eastAsia="Times New Roman" w:hAnsi="Courier New" w:cs="Courier New"/>
-          <w:sz w:val="20"/>
-          <w:szCs w:val="20"/>
-          <w:lang w:eastAsia="en-IN"/>
-        </w:rPr>
-        <w:t>Scanner(</w:t>
+          <w:sz w:val="36"/>
+          <w:szCs w:val="36"/>
+          <w:lang w:eastAsia="en-IN"/>
+        </w:rPr>
+        <w:t>public</w:t>
       </w:r>
       <w:proofErr w:type="gramEnd"/>
       <w:r>
         <w:rPr>
           <w:rFonts w:ascii="Courier New" w:eastAsia="Times New Roman" w:hAnsi="Courier New" w:cs="Courier New"/>
-          <w:sz w:val="20"/>
-          <w:szCs w:val="20"/>
-          <w:lang w:eastAsia="en-IN"/>
-        </w:rPr>
-        <w:t>System.in);</w:t>
+          <w:sz w:val="36"/>
+          <w:szCs w:val="36"/>
+          <w:lang w:eastAsia="en-IN"/>
+        </w:rPr>
+        <w:t xml:space="preserve"> static void main(String </w:t>
+      </w:r>
+      <w:proofErr w:type="spellStart"/>
+      <w:r>
+        <w:rPr>
+          <w:rFonts w:ascii="Courier New" w:eastAsia="Times New Roman" w:hAnsi="Courier New" w:cs="Courier New"/>
+          <w:sz w:val="36"/>
+          <w:szCs w:val="36"/>
+          <w:lang w:eastAsia="en-IN"/>
+        </w:rPr>
+        <w:t>args</w:t>
+      </w:r>
+      <w:proofErr w:type="spellEnd"/>
+      <w:r>
+        <w:rPr>
+          <w:rFonts w:ascii="Courier New" w:eastAsia="Times New Roman" w:hAnsi="Courier New" w:cs="Courier New"/>
+          <w:sz w:val="36"/>
+          <w:szCs w:val="36"/>
+          <w:lang w:eastAsia="en-IN"/>
+        </w:rPr>
+        <w:t>[]) {</w:t>
       </w:r>
     </w:p>
     <w:p>
@@ -486,50 +437,59 @@
         <w:spacing w:after="0" w:line="240" w:lineRule="auto"/>
         <w:rPr>
           <w:rFonts w:ascii="Courier New" w:eastAsia="Times New Roman" w:hAnsi="Courier New" w:cs="Courier New"/>
-          <w:sz w:val="20"/>
-          <w:szCs w:val="20"/>
-          <w:lang w:eastAsia="en-IN"/>
-        </w:rPr>
-      </w:pPr>
-      <w:r>
-        <w:rPr>
-          <w:rFonts w:ascii="Courier New" w:eastAsia="Times New Roman" w:hAnsi="Courier New" w:cs="Courier New"/>
-          <w:sz w:val="20"/>
-          <w:szCs w:val="20"/>
-          <w:lang w:eastAsia="en-IN"/>
-        </w:rPr>
-        <w:t xml:space="preserve">      </w:t>
-      </w:r>
-      <w:proofErr w:type="spellStart"/>
+          <w:sz w:val="36"/>
+          <w:szCs w:val="36"/>
+          <w:lang w:eastAsia="en-IN"/>
+        </w:rPr>
+      </w:pPr>
+      <w:r>
+        <w:rPr>
+          <w:rFonts w:ascii="Courier New" w:eastAsia="Times New Roman" w:hAnsi="Courier New" w:cs="Courier New"/>
+          <w:sz w:val="36"/>
+          <w:szCs w:val="36"/>
+          <w:lang w:eastAsia="en-IN"/>
+        </w:rPr>
+        <w:t xml:space="preserve">      Scanner </w:t>
+      </w:r>
+      <w:proofErr w:type="spellStart"/>
+      <w:r>
+        <w:rPr>
+          <w:rFonts w:ascii="Courier New" w:eastAsia="Times New Roman" w:hAnsi="Courier New" w:cs="Courier New"/>
+          <w:sz w:val="36"/>
+          <w:szCs w:val="36"/>
+          <w:lang w:eastAsia="en-IN"/>
+        </w:rPr>
+        <w:t>sc</w:t>
+      </w:r>
+      <w:proofErr w:type="spellEnd"/>
+      <w:r>
+        <w:rPr>
+          <w:rFonts w:ascii="Courier New" w:eastAsia="Times New Roman" w:hAnsi="Courier New" w:cs="Courier New"/>
+          <w:sz w:val="36"/>
+          <w:szCs w:val="36"/>
+          <w:lang w:eastAsia="en-IN"/>
+        </w:rPr>
+        <w:t xml:space="preserve"> = new </w:t>
+      </w:r>
       <w:proofErr w:type="gramStart"/>
       <w:r>
         <w:rPr>
           <w:rFonts w:ascii="Courier New" w:eastAsia="Times New Roman" w:hAnsi="Courier New" w:cs="Courier New"/>
-          <w:sz w:val="20"/>
-          <w:szCs w:val="20"/>
-          <w:lang w:eastAsia="en-IN"/>
-        </w:rPr>
-        <w:t>System.out.println</w:t>
-      </w:r>
-      <w:proofErr w:type="spellEnd"/>
-      <w:r>
-        <w:rPr>
-          <w:rFonts w:ascii="Courier New" w:eastAsia="Times New Roman" w:hAnsi="Courier New" w:cs="Courier New"/>
-          <w:sz w:val="20"/>
-          <w:szCs w:val="20"/>
-          <w:lang w:eastAsia="en-IN"/>
-        </w:rPr>
-        <w:t>(</w:t>
+          <w:sz w:val="36"/>
+          <w:szCs w:val="36"/>
+          <w:lang w:eastAsia="en-IN"/>
+        </w:rPr>
+        <w:t>Scanner(</w:t>
       </w:r>
       <w:proofErr w:type="gramEnd"/>
       <w:r>
         <w:rPr>
           <w:rFonts w:ascii="Courier New" w:eastAsia="Times New Roman" w:hAnsi="Courier New" w:cs="Courier New"/>
-          <w:sz w:val="20"/>
-          <w:szCs w:val="20"/>
-          <w:lang w:eastAsia="en-IN"/>
-        </w:rPr>
-        <w:t>"Enter the size of the array :: ");</w:t>
+          <w:sz w:val="36"/>
+          <w:szCs w:val="36"/>
+          <w:lang w:eastAsia="en-IN"/>
+        </w:rPr>
+        <w:t>System.in);</w:t>
       </w:r>
     </w:p>
     <w:p>
@@ -555,16 +515,16 @@
         <w:spacing w:after="0" w:line="240" w:lineRule="auto"/>
         <w:rPr>
           <w:rFonts w:ascii="Courier New" w:eastAsia="Times New Roman" w:hAnsi="Courier New" w:cs="Courier New"/>
-          <w:sz w:val="20"/>
-          <w:szCs w:val="20"/>
-          <w:lang w:eastAsia="en-IN"/>
-        </w:rPr>
-      </w:pPr>
-      <w:r>
-        <w:rPr>
-          <w:rFonts w:ascii="Courier New" w:eastAsia="Times New Roman" w:hAnsi="Courier New" w:cs="Courier New"/>
-          <w:sz w:val="20"/>
-          <w:szCs w:val="20"/>
+          <w:sz w:val="36"/>
+          <w:szCs w:val="36"/>
+          <w:lang w:eastAsia="en-IN"/>
+        </w:rPr>
+      </w:pPr>
+      <w:r>
+        <w:rPr>
+          <w:rFonts w:ascii="Courier New" w:eastAsia="Times New Roman" w:hAnsi="Courier New" w:cs="Courier New"/>
+          <w:sz w:val="36"/>
+          <w:szCs w:val="36"/>
           <w:lang w:eastAsia="en-IN"/>
         </w:rPr>
         <w:t xml:space="preserve">      </w:t>
@@ -574,42 +534,42 @@
       <w:r>
         <w:rPr>
           <w:rFonts w:ascii="Courier New" w:eastAsia="Times New Roman" w:hAnsi="Courier New" w:cs="Courier New"/>
-          <w:sz w:val="20"/>
-          <w:szCs w:val="20"/>
-          <w:lang w:eastAsia="en-IN"/>
-        </w:rPr>
-        <w:t>int</w:t>
-      </w:r>
-      <w:proofErr w:type="spellEnd"/>
+          <w:sz w:val="36"/>
+          <w:szCs w:val="36"/>
+          <w:lang w:eastAsia="en-IN"/>
+        </w:rPr>
+        <w:t>System.out.println</w:t>
+      </w:r>
+      <w:proofErr w:type="spellEnd"/>
+      <w:r>
+        <w:rPr>
+          <w:rFonts w:ascii="Courier New" w:eastAsia="Times New Roman" w:hAnsi="Courier New" w:cs="Courier New"/>
+          <w:sz w:val="36"/>
+          <w:szCs w:val="36"/>
+          <w:lang w:eastAsia="en-IN"/>
+        </w:rPr>
+        <w:t>(</w:t>
+      </w:r>
       <w:proofErr w:type="gramEnd"/>
       <w:r>
         <w:rPr>
           <w:rFonts w:ascii="Courier New" w:eastAsia="Times New Roman" w:hAnsi="Courier New" w:cs="Courier New"/>
-          <w:sz w:val="20"/>
-          <w:szCs w:val="20"/>
-          <w:lang w:eastAsia="en-IN"/>
-        </w:rPr>
-        <w:t xml:space="preserve"> size = </w:t>
-      </w:r>
-      <w:proofErr w:type="spellStart"/>
-      <w:r>
-        <w:rPr>
-          <w:rFonts w:ascii="Courier New" w:eastAsia="Times New Roman" w:hAnsi="Courier New" w:cs="Courier New"/>
-          <w:sz w:val="20"/>
-          <w:szCs w:val="20"/>
-          <w:lang w:eastAsia="en-IN"/>
-        </w:rPr>
-        <w:t>sc.nextInt</w:t>
-      </w:r>
-      <w:proofErr w:type="spellEnd"/>
-      <w:r>
-        <w:rPr>
-          <w:rFonts w:ascii="Courier New" w:eastAsia="Times New Roman" w:hAnsi="Courier New" w:cs="Courier New"/>
-          <w:sz w:val="20"/>
-          <w:szCs w:val="20"/>
-          <w:lang w:eastAsia="en-IN"/>
-        </w:rPr>
-        <w:t>();</w:t>
+          <w:sz w:val="36"/>
+          <w:szCs w:val="36"/>
+          <w:lang w:eastAsia="en-IN"/>
+        </w:rPr>
+        <w:t>"Enter the size of the array</w:t>
+      </w:r>
+      <w:bookmarkStart w:id="0" w:name="_GoBack"/>
+      <w:bookmarkEnd w:id="0"/>
+      <w:r>
+        <w:rPr>
+          <w:rFonts w:ascii="Courier New" w:eastAsia="Times New Roman" w:hAnsi="Courier New" w:cs="Courier New"/>
+          <w:sz w:val="36"/>
+          <w:szCs w:val="36"/>
+          <w:lang w:eastAsia="en-IN"/>
+        </w:rPr>
+        <w:t xml:space="preserve"> :: ");</w:t>
       </w:r>
     </w:p>
     <w:p>
@@ -635,50 +595,61 @@
         <w:spacing w:after="0" w:line="240" w:lineRule="auto"/>
         <w:rPr>
           <w:rFonts w:ascii="Courier New" w:eastAsia="Times New Roman" w:hAnsi="Courier New" w:cs="Courier New"/>
-          <w:sz w:val="20"/>
-          <w:szCs w:val="20"/>
-          <w:lang w:eastAsia="en-IN"/>
-        </w:rPr>
-      </w:pPr>
-      <w:r>
-        <w:rPr>
-          <w:rFonts w:ascii="Courier New" w:eastAsia="Times New Roman" w:hAnsi="Courier New" w:cs="Courier New"/>
-          <w:sz w:val="20"/>
-          <w:szCs w:val="20"/>
-          <w:lang w:eastAsia="en-IN"/>
-        </w:rPr>
-        <w:t xml:space="preserve">      String </w:t>
+          <w:sz w:val="36"/>
+          <w:szCs w:val="36"/>
+          <w:lang w:eastAsia="en-IN"/>
+        </w:rPr>
+      </w:pPr>
+      <w:r>
+        <w:rPr>
+          <w:rFonts w:ascii="Courier New" w:eastAsia="Times New Roman" w:hAnsi="Courier New" w:cs="Courier New"/>
+          <w:sz w:val="36"/>
+          <w:szCs w:val="36"/>
+          <w:lang w:eastAsia="en-IN"/>
+        </w:rPr>
+        <w:t xml:space="preserve">      </w:t>
       </w:r>
       <w:proofErr w:type="spellStart"/>
       <w:proofErr w:type="gramStart"/>
       <w:r>
         <w:rPr>
           <w:rFonts w:ascii="Courier New" w:eastAsia="Times New Roman" w:hAnsi="Courier New" w:cs="Courier New"/>
-          <w:sz w:val="20"/>
-          <w:szCs w:val="20"/>
-          <w:lang w:eastAsia="en-IN"/>
-        </w:rPr>
-        <w:t>myArray</w:t>
-      </w:r>
-      <w:proofErr w:type="spellEnd"/>
-      <w:r>
-        <w:rPr>
-          <w:rFonts w:ascii="Courier New" w:eastAsia="Times New Roman" w:hAnsi="Courier New" w:cs="Courier New"/>
-          <w:sz w:val="20"/>
-          <w:szCs w:val="20"/>
-          <w:lang w:eastAsia="en-IN"/>
-        </w:rPr>
-        <w:t>[</w:t>
-      </w:r>
+          <w:sz w:val="36"/>
+          <w:szCs w:val="36"/>
+          <w:lang w:eastAsia="en-IN"/>
+        </w:rPr>
+        <w:t>int</w:t>
+      </w:r>
+      <w:proofErr w:type="spellEnd"/>
       <w:proofErr w:type="gramEnd"/>
       <w:r>
         <w:rPr>
           <w:rFonts w:ascii="Courier New" w:eastAsia="Times New Roman" w:hAnsi="Courier New" w:cs="Courier New"/>
-          <w:sz w:val="20"/>
-          <w:szCs w:val="20"/>
-          <w:lang w:eastAsia="en-IN"/>
-        </w:rPr>
-        <w:t>] = new String[size];</w:t>
+          <w:sz w:val="36"/>
+          <w:szCs w:val="36"/>
+          <w:lang w:eastAsia="en-IN"/>
+        </w:rPr>
+        <w:t xml:space="preserve"> size = </w:t>
+      </w:r>
+      <w:proofErr w:type="spellStart"/>
+      <w:r>
+        <w:rPr>
+          <w:rFonts w:ascii="Courier New" w:eastAsia="Times New Roman" w:hAnsi="Courier New" w:cs="Courier New"/>
+          <w:sz w:val="36"/>
+          <w:szCs w:val="36"/>
+          <w:lang w:eastAsia="en-IN"/>
+        </w:rPr>
+        <w:t>sc.nextInt</w:t>
+      </w:r>
+      <w:proofErr w:type="spellEnd"/>
+      <w:r>
+        <w:rPr>
+          <w:rFonts w:ascii="Courier New" w:eastAsia="Times New Roman" w:hAnsi="Courier New" w:cs="Courier New"/>
+          <w:sz w:val="36"/>
+          <w:szCs w:val="36"/>
+          <w:lang w:eastAsia="en-IN"/>
+        </w:rPr>
+        <w:t>();</w:t>
       </w:r>
     </w:p>
     <w:p>
@@ -704,50 +675,50 @@
         <w:spacing w:after="0" w:line="240" w:lineRule="auto"/>
         <w:rPr>
           <w:rFonts w:ascii="Courier New" w:eastAsia="Times New Roman" w:hAnsi="Courier New" w:cs="Courier New"/>
-          <w:sz w:val="20"/>
-          <w:szCs w:val="20"/>
-          <w:lang w:eastAsia="en-IN"/>
-        </w:rPr>
-      </w:pPr>
-      <w:r>
-        <w:rPr>
-          <w:rFonts w:ascii="Courier New" w:eastAsia="Times New Roman" w:hAnsi="Courier New" w:cs="Courier New"/>
-          <w:sz w:val="20"/>
-          <w:szCs w:val="20"/>
-          <w:lang w:eastAsia="en-IN"/>
-        </w:rPr>
-        <w:t xml:space="preserve">      </w:t>
+          <w:sz w:val="36"/>
+          <w:szCs w:val="36"/>
+          <w:lang w:eastAsia="en-IN"/>
+        </w:rPr>
+      </w:pPr>
+      <w:r>
+        <w:rPr>
+          <w:rFonts w:ascii="Courier New" w:eastAsia="Times New Roman" w:hAnsi="Courier New" w:cs="Courier New"/>
+          <w:sz w:val="36"/>
+          <w:szCs w:val="36"/>
+          <w:lang w:eastAsia="en-IN"/>
+        </w:rPr>
+        <w:t xml:space="preserve">      String </w:t>
       </w:r>
       <w:proofErr w:type="spellStart"/>
       <w:proofErr w:type="gramStart"/>
       <w:r>
         <w:rPr>
           <w:rFonts w:ascii="Courier New" w:eastAsia="Times New Roman" w:hAnsi="Courier New" w:cs="Courier New"/>
-          <w:sz w:val="20"/>
-          <w:szCs w:val="20"/>
-          <w:lang w:eastAsia="en-IN"/>
-        </w:rPr>
-        <w:t>System.out.println</w:t>
-      </w:r>
-      <w:proofErr w:type="spellEnd"/>
-      <w:r>
-        <w:rPr>
-          <w:rFonts w:ascii="Courier New" w:eastAsia="Times New Roman" w:hAnsi="Courier New" w:cs="Courier New"/>
-          <w:sz w:val="20"/>
-          <w:szCs w:val="20"/>
-          <w:lang w:eastAsia="en-IN"/>
-        </w:rPr>
-        <w:t>(</w:t>
+          <w:sz w:val="36"/>
+          <w:szCs w:val="36"/>
+          <w:lang w:eastAsia="en-IN"/>
+        </w:rPr>
+        <w:t>myArray</w:t>
+      </w:r>
+      <w:proofErr w:type="spellEnd"/>
+      <w:r>
+        <w:rPr>
+          <w:rFonts w:ascii="Courier New" w:eastAsia="Times New Roman" w:hAnsi="Courier New" w:cs="Courier New"/>
+          <w:sz w:val="36"/>
+          <w:szCs w:val="36"/>
+          <w:lang w:eastAsia="en-IN"/>
+        </w:rPr>
+        <w:t>[</w:t>
       </w:r>
       <w:proofErr w:type="gramEnd"/>
       <w:r>
         <w:rPr>
           <w:rFonts w:ascii="Courier New" w:eastAsia="Times New Roman" w:hAnsi="Courier New" w:cs="Courier New"/>
-          <w:sz w:val="20"/>
-          <w:szCs w:val="20"/>
-          <w:lang w:eastAsia="en-IN"/>
-        </w:rPr>
-        <w:t>"Enter elements of the array (Strings) :: ");</w:t>
+          <w:sz w:val="36"/>
+          <w:szCs w:val="36"/>
+          <w:lang w:eastAsia="en-IN"/>
+        </w:rPr>
+        <w:t>] = new String[size];</w:t>
       </w:r>
     </w:p>
     <w:p>
@@ -773,110 +744,50 @@
         <w:spacing w:after="0" w:line="240" w:lineRule="auto"/>
         <w:rPr>
           <w:rFonts w:ascii="Courier New" w:eastAsia="Times New Roman" w:hAnsi="Courier New" w:cs="Courier New"/>
-          <w:sz w:val="20"/>
-          <w:szCs w:val="20"/>
-          <w:lang w:eastAsia="en-IN"/>
-        </w:rPr>
-      </w:pPr>
-      <w:r>
-        <w:rPr>
-          <w:rFonts w:ascii="Courier New" w:eastAsia="Times New Roman" w:hAnsi="Courier New" w:cs="Courier New"/>
-          <w:sz w:val="20"/>
-          <w:szCs w:val="20"/>
+          <w:sz w:val="36"/>
+          <w:szCs w:val="36"/>
+          <w:lang w:eastAsia="en-IN"/>
+        </w:rPr>
+      </w:pPr>
+      <w:r>
+        <w:rPr>
+          <w:rFonts w:ascii="Courier New" w:eastAsia="Times New Roman" w:hAnsi="Courier New" w:cs="Courier New"/>
+          <w:sz w:val="36"/>
+          <w:szCs w:val="36"/>
           <w:lang w:eastAsia="en-IN"/>
         </w:rPr>
         <w:t xml:space="preserve">      </w:t>
       </w:r>
+      <w:proofErr w:type="spellStart"/>
       <w:proofErr w:type="gramStart"/>
       <w:r>
         <w:rPr>
           <w:rFonts w:ascii="Courier New" w:eastAsia="Times New Roman" w:hAnsi="Courier New" w:cs="Courier New"/>
-          <w:sz w:val="20"/>
-          <w:szCs w:val="20"/>
-          <w:lang w:eastAsia="en-IN"/>
-        </w:rPr>
-        <w:t>for(</w:t>
-      </w:r>
-      <w:proofErr w:type="spellStart"/>
+          <w:sz w:val="36"/>
+          <w:szCs w:val="36"/>
+          <w:lang w:eastAsia="en-IN"/>
+        </w:rPr>
+        <w:t>System.out.println</w:t>
+      </w:r>
+      <w:proofErr w:type="spellEnd"/>
+      <w:r>
+        <w:rPr>
+          <w:rFonts w:ascii="Courier New" w:eastAsia="Times New Roman" w:hAnsi="Courier New" w:cs="Courier New"/>
+          <w:sz w:val="36"/>
+          <w:szCs w:val="36"/>
+          <w:lang w:eastAsia="en-IN"/>
+        </w:rPr>
+        <w:t>(</w:t>
+      </w:r>
       <w:proofErr w:type="gramEnd"/>
       <w:r>
         <w:rPr>
           <w:rFonts w:ascii="Courier New" w:eastAsia="Times New Roman" w:hAnsi="Courier New" w:cs="Courier New"/>
-          <w:sz w:val="20"/>
-          <w:szCs w:val="20"/>
-          <w:lang w:eastAsia="en-IN"/>
-        </w:rPr>
-        <w:t>int</w:t>
-      </w:r>
-      <w:proofErr w:type="spellEnd"/>
-      <w:r>
-        <w:rPr>
-          <w:rFonts w:ascii="Courier New" w:eastAsia="Times New Roman" w:hAnsi="Courier New" w:cs="Courier New"/>
-          <w:sz w:val="20"/>
-          <w:szCs w:val="20"/>
-          <w:lang w:eastAsia="en-IN"/>
-        </w:rPr>
-        <w:t xml:space="preserve"> </w:t>
-      </w:r>
-      <w:proofErr w:type="spellStart"/>
-      <w:r>
-        <w:rPr>
-          <w:rFonts w:ascii="Courier New" w:eastAsia="Times New Roman" w:hAnsi="Courier New" w:cs="Courier New"/>
-          <w:sz w:val="20"/>
-          <w:szCs w:val="20"/>
-          <w:lang w:eastAsia="en-IN"/>
-        </w:rPr>
-        <w:t>i</w:t>
-      </w:r>
-      <w:proofErr w:type="spellEnd"/>
-      <w:r>
-        <w:rPr>
-          <w:rFonts w:ascii="Courier New" w:eastAsia="Times New Roman" w:hAnsi="Courier New" w:cs="Courier New"/>
-          <w:sz w:val="20"/>
-          <w:szCs w:val="20"/>
-          <w:lang w:eastAsia="en-IN"/>
-        </w:rPr>
-        <w:t xml:space="preserve">=0; </w:t>
-      </w:r>
-      <w:proofErr w:type="spellStart"/>
-      <w:r>
-        <w:rPr>
-          <w:rFonts w:ascii="Courier New" w:eastAsia="Times New Roman" w:hAnsi="Courier New" w:cs="Courier New"/>
-          <w:sz w:val="20"/>
-          <w:szCs w:val="20"/>
-          <w:lang w:eastAsia="en-IN"/>
-        </w:rPr>
-        <w:t>i</w:t>
-      </w:r>
-      <w:proofErr w:type="spellEnd"/>
-      <w:r>
-        <w:rPr>
-          <w:rFonts w:ascii="Courier New" w:eastAsia="Times New Roman" w:hAnsi="Courier New" w:cs="Courier New"/>
-          <w:sz w:val="20"/>
-          <w:szCs w:val="20"/>
-          <w:lang w:eastAsia="en-IN"/>
-        </w:rPr>
-        <w:t xml:space="preserve">&lt;size; </w:t>
-      </w:r>
-      <w:proofErr w:type="spellStart"/>
-      <w:r>
-        <w:rPr>
-          <w:rFonts w:ascii="Courier New" w:eastAsia="Times New Roman" w:hAnsi="Courier New" w:cs="Courier New"/>
-          <w:sz w:val="20"/>
-          <w:szCs w:val="20"/>
-          <w:lang w:eastAsia="en-IN"/>
-        </w:rPr>
-        <w:t>i</w:t>
-      </w:r>
-      <w:proofErr w:type="spellEnd"/>
-      <w:r>
-        <w:rPr>
-          <w:rFonts w:ascii="Courier New" w:eastAsia="Times New Roman" w:hAnsi="Courier New" w:cs="Courier New"/>
-          <w:sz w:val="20"/>
-          <w:szCs w:val="20"/>
-          <w:lang w:eastAsia="en-IN"/>
-        </w:rPr>
-        <w:t>++) {</w:t>
+          <w:sz w:val="36"/>
+          <w:szCs w:val="36"/>
+          <w:lang w:eastAsia="en-IN"/>
+        </w:rPr>
+        <w:t>"Enter elements of the array (Strings) :: ");</w:t>
       </w:r>
     </w:p>
     <w:p>
@@ -902,48 +813,57 @@
         <w:spacing w:after="0" w:line="240" w:lineRule="auto"/>
         <w:rPr>
           <w:rFonts w:ascii="Courier New" w:eastAsia="Times New Roman" w:hAnsi="Courier New" w:cs="Courier New"/>
-          <w:sz w:val="20"/>
-          <w:szCs w:val="20"/>
-          <w:lang w:eastAsia="en-IN"/>
-        </w:rPr>
-      </w:pPr>
-      <w:r>
-        <w:rPr>
-          <w:rFonts w:ascii="Courier New" w:eastAsia="Times New Roman" w:hAnsi="Courier New" w:cs="Courier New"/>
-          <w:sz w:val="20"/>
-          <w:szCs w:val="20"/>
-          <w:lang w:eastAsia="en-IN"/>
-        </w:rPr>
-        <w:t>         </w:t>
-      </w:r>
-      <w:proofErr w:type="spellStart"/>
+          <w:sz w:val="36"/>
+          <w:szCs w:val="36"/>
+          <w:lang w:eastAsia="en-IN"/>
+        </w:rPr>
+      </w:pPr>
+      <w:r>
+        <w:rPr>
+          <w:rFonts w:ascii="Courier New" w:eastAsia="Times New Roman" w:hAnsi="Courier New" w:cs="Courier New"/>
+          <w:sz w:val="36"/>
+          <w:szCs w:val="36"/>
+          <w:lang w:eastAsia="en-IN"/>
+        </w:rPr>
+        <w:t xml:space="preserve">      </w:t>
+      </w:r>
       <w:proofErr w:type="gramStart"/>
       <w:r>
         <w:rPr>
           <w:rFonts w:ascii="Courier New" w:eastAsia="Times New Roman" w:hAnsi="Courier New" w:cs="Courier New"/>
-          <w:sz w:val="20"/>
-          <w:szCs w:val="20"/>
-          <w:lang w:eastAsia="en-IN"/>
-        </w:rPr>
-        <w:t>myArray</w:t>
-      </w:r>
-      <w:proofErr w:type="spellEnd"/>
-      <w:r>
-        <w:rPr>
-          <w:rFonts w:ascii="Courier New" w:eastAsia="Times New Roman" w:hAnsi="Courier New" w:cs="Courier New"/>
-          <w:sz w:val="20"/>
-          <w:szCs w:val="20"/>
-          <w:lang w:eastAsia="en-IN"/>
-        </w:rPr>
-        <w:t>[</w:t>
+          <w:sz w:val="36"/>
+          <w:szCs w:val="36"/>
+          <w:lang w:eastAsia="en-IN"/>
+        </w:rPr>
+        <w:t>for(</w:t>
       </w:r>
       <w:proofErr w:type="spellStart"/>
       <w:proofErr w:type="gramEnd"/>
       <w:r>
         <w:rPr>
           <w:rFonts w:ascii="Courier New" w:eastAsia="Times New Roman" w:hAnsi="Courier New" w:cs="Courier New"/>
-          <w:sz w:val="20"/>
-          <w:szCs w:val="20"/>
+          <w:sz w:val="36"/>
+          <w:szCs w:val="36"/>
+          <w:lang w:eastAsia="en-IN"/>
+        </w:rPr>
+        <w:t>int</w:t>
+      </w:r>
+      <w:proofErr w:type="spellEnd"/>
+      <w:r>
+        <w:rPr>
+          <w:rFonts w:ascii="Courier New" w:eastAsia="Times New Roman" w:hAnsi="Courier New" w:cs="Courier New"/>
+          <w:sz w:val="36"/>
+          <w:szCs w:val="36"/>
+          <w:lang w:eastAsia="en-IN"/>
+        </w:rPr>
+        <w:t xml:space="preserve"> </w:t>
+      </w:r>
+      <w:proofErr w:type="spellStart"/>
+      <w:r>
+        <w:rPr>
+          <w:rFonts w:ascii="Courier New" w:eastAsia="Times New Roman" w:hAnsi="Courier New" w:cs="Courier New"/>
+          <w:sz w:val="36"/>
+          <w:szCs w:val="36"/>
           <w:lang w:eastAsia="en-IN"/>
         </w:rPr>
         <w:t>i</w:t>
@@ -952,31 +872,51 @@
       <w:r>
         <w:rPr>
           <w:rFonts w:ascii="Courier New" w:eastAsia="Times New Roman" w:hAnsi="Courier New" w:cs="Courier New"/>
-          <w:sz w:val="20"/>
-          <w:szCs w:val="20"/>
-          <w:lang w:eastAsia="en-IN"/>
-        </w:rPr>
-        <w:t xml:space="preserve">] = </w:t>
-      </w:r>
-      <w:proofErr w:type="spellStart"/>
-      <w:r>
-        <w:rPr>
-          <w:rFonts w:ascii="Courier New" w:eastAsia="Times New Roman" w:hAnsi="Courier New" w:cs="Courier New"/>
-          <w:sz w:val="20"/>
-          <w:szCs w:val="20"/>
-          <w:lang w:eastAsia="en-IN"/>
-        </w:rPr>
-        <w:t>sc.next</w:t>
-      </w:r>
-      <w:proofErr w:type="spellEnd"/>
-      <w:r>
-        <w:rPr>
-          <w:rFonts w:ascii="Courier New" w:eastAsia="Times New Roman" w:hAnsi="Courier New" w:cs="Courier New"/>
-          <w:sz w:val="20"/>
-          <w:szCs w:val="20"/>
-          <w:lang w:eastAsia="en-IN"/>
-        </w:rPr>
-        <w:t>();</w:t>
+          <w:sz w:val="36"/>
+          <w:szCs w:val="36"/>
+          <w:lang w:eastAsia="en-IN"/>
+        </w:rPr>
+        <w:t xml:space="preserve">=0; </w:t>
+      </w:r>
+      <w:proofErr w:type="spellStart"/>
+      <w:r>
+        <w:rPr>
+          <w:rFonts w:ascii="Courier New" w:eastAsia="Times New Roman" w:hAnsi="Courier New" w:cs="Courier New"/>
+          <w:sz w:val="36"/>
+          <w:szCs w:val="36"/>
+          <w:lang w:eastAsia="en-IN"/>
+        </w:rPr>
+        <w:t>i</w:t>
+      </w:r>
+      <w:proofErr w:type="spellEnd"/>
+      <w:r>
+        <w:rPr>
+          <w:rFonts w:ascii="Courier New" w:eastAsia="Times New Roman" w:hAnsi="Courier New" w:cs="Courier New"/>
+          <w:sz w:val="36"/>
+          <w:szCs w:val="36"/>
+          <w:lang w:eastAsia="en-IN"/>
+        </w:rPr>
+        <w:t xml:space="preserve">&lt;size; </w:t>
+      </w:r>
+      <w:proofErr w:type="spellStart"/>
+      <w:r>
+        <w:rPr>
+          <w:rFonts w:ascii="Courier New" w:eastAsia="Times New Roman" w:hAnsi="Courier New" w:cs="Courier New"/>
+          <w:sz w:val="36"/>
+          <w:szCs w:val="36"/>
+          <w:lang w:eastAsia="en-IN"/>
+        </w:rPr>
+        <w:t>i</w:t>
+      </w:r>
+      <w:proofErr w:type="spellEnd"/>
+      <w:r>
+        <w:rPr>
+          <w:rFonts w:ascii="Courier New" w:eastAsia="Times New Roman" w:hAnsi="Courier New" w:cs="Courier New"/>
+          <w:sz w:val="36"/>
+          <w:szCs w:val="36"/>
+          <w:lang w:eastAsia="en-IN"/>
+        </w:rPr>
+        <w:t>++) {</w:t>
       </w:r>
     </w:p>
     <w:p>
@@ -1002,19 +942,81 @@
         <w:spacing w:after="0" w:line="240" w:lineRule="auto"/>
         <w:rPr>
           <w:rFonts w:ascii="Courier New" w:eastAsia="Times New Roman" w:hAnsi="Courier New" w:cs="Courier New"/>
-          <w:sz w:val="20"/>
-          <w:szCs w:val="20"/>
-          <w:lang w:eastAsia="en-IN"/>
-        </w:rPr>
-      </w:pPr>
-      <w:r>
-        <w:rPr>
-          <w:rFonts w:ascii="Courier New" w:eastAsia="Times New Roman" w:hAnsi="Courier New" w:cs="Courier New"/>
-          <w:sz w:val="20"/>
-          <w:szCs w:val="20"/>
-          <w:lang w:eastAsia="en-IN"/>
-        </w:rPr>
-        <w:t>      }</w:t>
+          <w:sz w:val="36"/>
+          <w:szCs w:val="36"/>
+          <w:lang w:eastAsia="en-IN"/>
+        </w:rPr>
+      </w:pPr>
+      <w:r>
+        <w:rPr>
+          <w:rFonts w:ascii="Courier New" w:eastAsia="Times New Roman" w:hAnsi="Courier New" w:cs="Courier New"/>
+          <w:sz w:val="36"/>
+          <w:szCs w:val="36"/>
+          <w:lang w:eastAsia="en-IN"/>
+        </w:rPr>
+        <w:t>         </w:t>
+      </w:r>
+      <w:proofErr w:type="spellStart"/>
+      <w:proofErr w:type="gramStart"/>
+      <w:r>
+        <w:rPr>
+          <w:rFonts w:ascii="Courier New" w:eastAsia="Times New Roman" w:hAnsi="Courier New" w:cs="Courier New"/>
+          <w:sz w:val="36"/>
+          <w:szCs w:val="36"/>
+          <w:lang w:eastAsia="en-IN"/>
+        </w:rPr>
+        <w:t>myArray</w:t>
+      </w:r>
+      <w:proofErr w:type="spellEnd"/>
+      <w:r>
+        <w:rPr>
+          <w:rFonts w:ascii="Courier New" w:eastAsia="Times New Roman" w:hAnsi="Courier New" w:cs="Courier New"/>
+          <w:sz w:val="36"/>
+          <w:szCs w:val="36"/>
+          <w:lang w:eastAsia="en-IN"/>
+        </w:rPr>
+        <w:t>[</w:t>
+      </w:r>
+      <w:proofErr w:type="spellStart"/>
+      <w:proofErr w:type="gramEnd"/>
+      <w:r>
+        <w:rPr>
+          <w:rFonts w:ascii="Courier New" w:eastAsia="Times New Roman" w:hAnsi="Courier New" w:cs="Courier New"/>
+          <w:sz w:val="36"/>
+          <w:szCs w:val="36"/>
+          <w:lang w:eastAsia="en-IN"/>
+        </w:rPr>
+        <w:t>i</w:t>
+      </w:r>
+      <w:proofErr w:type="spellEnd"/>
+      <w:r>
+        <w:rPr>
+          <w:rFonts w:ascii="Courier New" w:eastAsia="Times New Roman" w:hAnsi="Courier New" w:cs="Courier New"/>
+          <w:sz w:val="36"/>
+          <w:szCs w:val="36"/>
+          <w:lang w:eastAsia="en-IN"/>
+        </w:rPr>
+        <w:t xml:space="preserve">] = </w:t>
+      </w:r>
+      <w:proofErr w:type="spellStart"/>
+      <w:r>
+        <w:rPr>
+          <w:rFonts w:ascii="Courier New" w:eastAsia="Times New Roman" w:hAnsi="Courier New" w:cs="Courier New"/>
+          <w:sz w:val="36"/>
+          <w:szCs w:val="36"/>
+          <w:lang w:eastAsia="en-IN"/>
+        </w:rPr>
+        <w:t>sc.next</w:t>
+      </w:r>
+      <w:proofErr w:type="spellEnd"/>
+      <w:r>
+        <w:rPr>
+          <w:rFonts w:ascii="Courier New" w:eastAsia="Times New Roman" w:hAnsi="Courier New" w:cs="Courier New"/>
+          <w:sz w:val="36"/>
+          <w:szCs w:val="36"/>
+          <w:lang w:eastAsia="en-IN"/>
+        </w:rPr>
+        <w:t>();</w:t>
       </w:r>
     </w:p>
     <w:p>
@@ -1040,81 +1042,19 @@
         <w:spacing w:after="0" w:line="240" w:lineRule="auto"/>
         <w:rPr>
           <w:rFonts w:ascii="Courier New" w:eastAsia="Times New Roman" w:hAnsi="Courier New" w:cs="Courier New"/>
-          <w:sz w:val="20"/>
-          <w:szCs w:val="20"/>
-          <w:lang w:eastAsia="en-IN"/>
-        </w:rPr>
-      </w:pPr>
-      <w:r>
-        <w:rPr>
-          <w:rFonts w:ascii="Courier New" w:eastAsia="Times New Roman" w:hAnsi="Courier New" w:cs="Courier New"/>
-          <w:sz w:val="20"/>
-          <w:szCs w:val="20"/>
-          <w:lang w:eastAsia="en-IN"/>
-        </w:rPr>
-        <w:t xml:space="preserve">      </w:t>
-      </w:r>
-      <w:proofErr w:type="spellStart"/>
-      <w:proofErr w:type="gramStart"/>
-      <w:r>
-        <w:rPr>
-          <w:rFonts w:ascii="Courier New" w:eastAsia="Times New Roman" w:hAnsi="Courier New" w:cs="Courier New"/>
-          <w:sz w:val="20"/>
-          <w:szCs w:val="20"/>
-          <w:lang w:eastAsia="en-IN"/>
-        </w:rPr>
-        <w:t>System.out.println</w:t>
-      </w:r>
-      <w:proofErr w:type="spellEnd"/>
-      <w:r>
-        <w:rPr>
-          <w:rFonts w:ascii="Courier New" w:eastAsia="Times New Roman" w:hAnsi="Courier New" w:cs="Courier New"/>
-          <w:sz w:val="20"/>
-          <w:szCs w:val="20"/>
-          <w:lang w:eastAsia="en-IN"/>
-        </w:rPr>
-        <w:t>(</w:t>
-      </w:r>
-      <w:proofErr w:type="spellStart"/>
-      <w:proofErr w:type="gramEnd"/>
-      <w:r>
-        <w:rPr>
-          <w:rFonts w:ascii="Courier New" w:eastAsia="Times New Roman" w:hAnsi="Courier New" w:cs="Courier New"/>
-          <w:sz w:val="20"/>
-          <w:szCs w:val="20"/>
-          <w:lang w:eastAsia="en-IN"/>
-        </w:rPr>
-        <w:t>Arrays.toString</w:t>
-      </w:r>
-      <w:proofErr w:type="spellEnd"/>
-      <w:r>
-        <w:rPr>
-          <w:rFonts w:ascii="Courier New" w:eastAsia="Times New Roman" w:hAnsi="Courier New" w:cs="Courier New"/>
-          <w:sz w:val="20"/>
-          <w:szCs w:val="20"/>
-          <w:lang w:eastAsia="en-IN"/>
-        </w:rPr>
-        <w:t>(</w:t>
-      </w:r>
-      <w:proofErr w:type="spellStart"/>
-      <w:r>
-        <w:rPr>
-          <w:rFonts w:ascii="Courier New" w:eastAsia="Times New Roman" w:hAnsi="Courier New" w:cs="Courier New"/>
-          <w:sz w:val="20"/>
-          <w:szCs w:val="20"/>
-          <w:lang w:eastAsia="en-IN"/>
-        </w:rPr>
-        <w:t>myArray</w:t>
-      </w:r>
-      <w:proofErr w:type="spellEnd"/>
-      <w:r>
-        <w:rPr>
-          <w:rFonts w:ascii="Courier New" w:eastAsia="Times New Roman" w:hAnsi="Courier New" w:cs="Courier New"/>
-          <w:sz w:val="20"/>
-          <w:szCs w:val="20"/>
-          <w:lang w:eastAsia="en-IN"/>
-        </w:rPr>
-        <w:t>));</w:t>
+          <w:sz w:val="36"/>
+          <w:szCs w:val="36"/>
+          <w:lang w:eastAsia="en-IN"/>
+        </w:rPr>
+      </w:pPr>
+      <w:r>
+        <w:rPr>
+          <w:rFonts w:ascii="Courier New" w:eastAsia="Times New Roman" w:hAnsi="Courier New" w:cs="Courier New"/>
+          <w:sz w:val="36"/>
+          <w:szCs w:val="36"/>
+          <w:lang w:eastAsia="en-IN"/>
+        </w:rPr>
+        <w:t>      }</w:t>
       </w:r>
     </w:p>
     <w:p>
@@ -1140,107 +1080,58 @@
         <w:spacing w:after="0" w:line="240" w:lineRule="auto"/>
         <w:rPr>
           <w:rFonts w:ascii="Courier New" w:eastAsia="Times New Roman" w:hAnsi="Courier New" w:cs="Courier New"/>
-          <w:sz w:val="20"/>
-          <w:szCs w:val="20"/>
-          <w:lang w:eastAsia="en-IN"/>
-        </w:rPr>
-      </w:pPr>
-      <w:r>
-        <w:rPr>
-          <w:rFonts w:ascii="Courier New" w:eastAsia="Times New Roman" w:hAnsi="Courier New" w:cs="Courier New"/>
-          <w:sz w:val="20"/>
-          <w:szCs w:val="20"/>
+          <w:sz w:val="36"/>
+          <w:szCs w:val="36"/>
+          <w:lang w:eastAsia="en-IN"/>
+        </w:rPr>
+      </w:pPr>
+      <w:r>
+        <w:rPr>
+          <w:rFonts w:ascii="Courier New" w:eastAsia="Times New Roman" w:hAnsi="Courier New" w:cs="Courier New"/>
+          <w:sz w:val="36"/>
+          <w:szCs w:val="36"/>
           <w:lang w:eastAsia="en-IN"/>
         </w:rPr>
         <w:t xml:space="preserve">      </w:t>
       </w:r>
       <w:proofErr w:type="spellStart"/>
-      <w:r>
-        <w:rPr>
-          <w:rFonts w:ascii="Courier New" w:eastAsia="Times New Roman" w:hAnsi="Courier New" w:cs="Courier New"/>
-          <w:sz w:val="20"/>
-          <w:szCs w:val="20"/>
-          <w:lang w:eastAsia="en-IN"/>
-        </w:rPr>
-        <w:t>ArrayList</w:t>
-      </w:r>
-      <w:proofErr w:type="spellEnd"/>
-      <w:r>
-        <w:rPr>
-          <w:rFonts w:ascii="Courier New" w:eastAsia="Times New Roman" w:hAnsi="Courier New" w:cs="Courier New"/>
-          <w:sz w:val="20"/>
-          <w:szCs w:val="20"/>
-          <w:lang w:eastAsia="en-IN"/>
-        </w:rPr>
-        <w:t xml:space="preserve">&lt;String&gt; </w:t>
-      </w:r>
-      <w:proofErr w:type="spellStart"/>
-      <w:r>
-        <w:rPr>
-          <w:rFonts w:ascii="Courier New" w:eastAsia="Times New Roman" w:hAnsi="Courier New" w:cs="Courier New"/>
-          <w:sz w:val="20"/>
-          <w:szCs w:val="20"/>
-          <w:lang w:eastAsia="en-IN"/>
-        </w:rPr>
-        <w:t>myList</w:t>
-      </w:r>
-      <w:proofErr w:type="spellEnd"/>
-      <w:r>
-        <w:rPr>
-          <w:rFonts w:ascii="Courier New" w:eastAsia="Times New Roman" w:hAnsi="Courier New" w:cs="Courier New"/>
-          <w:sz w:val="20"/>
-          <w:szCs w:val="20"/>
-          <w:lang w:eastAsia="en-IN"/>
-        </w:rPr>
-        <w:t xml:space="preserve"> = new </w:t>
-      </w:r>
-      <w:proofErr w:type="spellStart"/>
-      <w:r>
-        <w:rPr>
-          <w:rFonts w:ascii="Courier New" w:eastAsia="Times New Roman" w:hAnsi="Courier New" w:cs="Courier New"/>
-          <w:sz w:val="20"/>
-          <w:szCs w:val="20"/>
-          <w:lang w:eastAsia="en-IN"/>
-        </w:rPr>
-        <w:t>ArrayList</w:t>
-      </w:r>
-      <w:proofErr w:type="spellEnd"/>
-      <w:r>
-        <w:rPr>
-          <w:rFonts w:ascii="Courier New" w:eastAsia="Times New Roman" w:hAnsi="Courier New" w:cs="Courier New"/>
-          <w:sz w:val="20"/>
-          <w:szCs w:val="20"/>
-          <w:lang w:eastAsia="en-IN"/>
-        </w:rPr>
-        <w:t>&lt;String</w:t>
-      </w:r>
       <w:proofErr w:type="gramStart"/>
       <w:r>
         <w:rPr>
           <w:rFonts w:ascii="Courier New" w:eastAsia="Times New Roman" w:hAnsi="Courier New" w:cs="Courier New"/>
-          <w:sz w:val="20"/>
-          <w:szCs w:val="20"/>
-          <w:lang w:eastAsia="en-IN"/>
-        </w:rPr>
-        <w:t>&gt;(</w:t>
+          <w:sz w:val="36"/>
+          <w:szCs w:val="36"/>
+          <w:lang w:eastAsia="en-IN"/>
+        </w:rPr>
+        <w:t>System.out.println</w:t>
+      </w:r>
+      <w:proofErr w:type="spellEnd"/>
+      <w:r>
+        <w:rPr>
+          <w:rFonts w:ascii="Courier New" w:eastAsia="Times New Roman" w:hAnsi="Courier New" w:cs="Courier New"/>
+          <w:sz w:val="36"/>
+          <w:szCs w:val="36"/>
+          <w:lang w:eastAsia="en-IN"/>
+        </w:rPr>
+        <w:t>(</w:t>
       </w:r>
       <w:proofErr w:type="spellStart"/>
       <w:proofErr w:type="gramEnd"/>
       <w:r>
         <w:rPr>
           <w:rFonts w:ascii="Courier New" w:eastAsia="Times New Roman" w:hAnsi="Courier New" w:cs="Courier New"/>
-          <w:sz w:val="20"/>
-          <w:szCs w:val="20"/>
-          <w:lang w:eastAsia="en-IN"/>
-        </w:rPr>
-        <w:t>Arrays.asList</w:t>
-      </w:r>
-      <w:proofErr w:type="spellEnd"/>
-      <w:r>
-        <w:rPr>
-          <w:rFonts w:ascii="Courier New" w:eastAsia="Times New Roman" w:hAnsi="Courier New" w:cs="Courier New"/>
-          <w:sz w:val="20"/>
-          <w:szCs w:val="20"/>
+          <w:sz w:val="36"/>
+          <w:szCs w:val="36"/>
+          <w:lang w:eastAsia="en-IN"/>
+        </w:rPr>
+        <w:t>Arrays.toString</w:t>
+      </w:r>
+      <w:proofErr w:type="spellEnd"/>
+      <w:r>
+        <w:rPr>
+          <w:rFonts w:ascii="Courier New" w:eastAsia="Times New Roman" w:hAnsi="Courier New" w:cs="Courier New"/>
+          <w:sz w:val="36"/>
+          <w:szCs w:val="36"/>
           <w:lang w:eastAsia="en-IN"/>
         </w:rPr>
         <w:t>(</w:t>
@@ -1249,8 +1140,8 @@
       <w:r>
         <w:rPr>
           <w:rFonts w:ascii="Courier New" w:eastAsia="Times New Roman" w:hAnsi="Courier New" w:cs="Courier New"/>
-          <w:sz w:val="20"/>
-          <w:szCs w:val="20"/>
+          <w:sz w:val="36"/>
+          <w:szCs w:val="36"/>
           <w:lang w:eastAsia="en-IN"/>
         </w:rPr>
         <w:t>myArray</w:t>
@@ -1259,8 +1150,8 @@
       <w:r>
         <w:rPr>
           <w:rFonts w:ascii="Courier New" w:eastAsia="Times New Roman" w:hAnsi="Courier New" w:cs="Courier New"/>
-          <w:sz w:val="20"/>
-          <w:szCs w:val="20"/>
+          <w:sz w:val="36"/>
+          <w:szCs w:val="36"/>
           <w:lang w:eastAsia="en-IN"/>
         </w:rPr>
         <w:t>));</w:t>
@@ -1289,50 +1180,130 @@
         <w:spacing w:after="0" w:line="240" w:lineRule="auto"/>
         <w:rPr>
           <w:rFonts w:ascii="Courier New" w:eastAsia="Times New Roman" w:hAnsi="Courier New" w:cs="Courier New"/>
-          <w:sz w:val="20"/>
-          <w:szCs w:val="20"/>
-          <w:lang w:eastAsia="en-IN"/>
-        </w:rPr>
-      </w:pPr>
-      <w:r>
-        <w:rPr>
-          <w:rFonts w:ascii="Courier New" w:eastAsia="Times New Roman" w:hAnsi="Courier New" w:cs="Courier New"/>
-          <w:sz w:val="20"/>
-          <w:szCs w:val="20"/>
+          <w:sz w:val="36"/>
+          <w:szCs w:val="36"/>
+          <w:lang w:eastAsia="en-IN"/>
+        </w:rPr>
+      </w:pPr>
+      <w:r>
+        <w:rPr>
+          <w:rFonts w:ascii="Courier New" w:eastAsia="Times New Roman" w:hAnsi="Courier New" w:cs="Courier New"/>
+          <w:sz w:val="36"/>
+          <w:szCs w:val="36"/>
           <w:lang w:eastAsia="en-IN"/>
         </w:rPr>
         <w:t xml:space="preserve">      </w:t>
       </w:r>
       <w:proofErr w:type="spellStart"/>
+      <w:r>
+        <w:rPr>
+          <w:rFonts w:ascii="Courier New" w:eastAsia="Times New Roman" w:hAnsi="Courier New" w:cs="Courier New"/>
+          <w:sz w:val="36"/>
+          <w:szCs w:val="36"/>
+          <w:lang w:eastAsia="en-IN"/>
+        </w:rPr>
+        <w:t>ArrayList</w:t>
+      </w:r>
+      <w:proofErr w:type="spellEnd"/>
+      <w:r>
+        <w:rPr>
+          <w:rFonts w:ascii="Courier New" w:eastAsia="Times New Roman" w:hAnsi="Courier New" w:cs="Courier New"/>
+          <w:sz w:val="36"/>
+          <w:szCs w:val="36"/>
+          <w:lang w:eastAsia="en-IN"/>
+        </w:rPr>
+        <w:t xml:space="preserve">&lt;String&gt; </w:t>
+      </w:r>
+      <w:proofErr w:type="spellStart"/>
+      <w:r>
+        <w:rPr>
+          <w:rFonts w:ascii="Courier New" w:eastAsia="Times New Roman" w:hAnsi="Courier New" w:cs="Courier New"/>
+          <w:sz w:val="36"/>
+          <w:szCs w:val="36"/>
+          <w:lang w:eastAsia="en-IN"/>
+        </w:rPr>
+        <w:t>myList</w:t>
+      </w:r>
+      <w:proofErr w:type="spellEnd"/>
+      <w:r>
+        <w:rPr>
+          <w:rFonts w:ascii="Courier New" w:eastAsia="Times New Roman" w:hAnsi="Courier New" w:cs="Courier New"/>
+          <w:sz w:val="36"/>
+          <w:szCs w:val="36"/>
+          <w:lang w:eastAsia="en-IN"/>
+        </w:rPr>
+        <w:t xml:space="preserve"> = new </w:t>
+      </w:r>
+      <w:proofErr w:type="spellStart"/>
+      <w:r>
+        <w:rPr>
+          <w:rFonts w:ascii="Courier New" w:eastAsia="Times New Roman" w:hAnsi="Courier New" w:cs="Courier New"/>
+          <w:sz w:val="36"/>
+          <w:szCs w:val="36"/>
+          <w:lang w:eastAsia="en-IN"/>
+        </w:rPr>
+        <w:t>ArrayList</w:t>
+      </w:r>
+      <w:proofErr w:type="spellEnd"/>
+      <w:r>
+        <w:rPr>
+          <w:rFonts w:ascii="Courier New" w:eastAsia="Times New Roman" w:hAnsi="Courier New" w:cs="Courier New"/>
+          <w:sz w:val="36"/>
+          <w:szCs w:val="36"/>
+          <w:lang w:eastAsia="en-IN"/>
+        </w:rPr>
+        <w:t>&lt;String</w:t>
+      </w:r>
       <w:proofErr w:type="gramStart"/>
       <w:r>
         <w:rPr>
           <w:rFonts w:ascii="Courier New" w:eastAsia="Times New Roman" w:hAnsi="Courier New" w:cs="Courier New"/>
-          <w:sz w:val="20"/>
-          <w:szCs w:val="20"/>
-          <w:lang w:eastAsia="en-IN"/>
-        </w:rPr>
-        <w:t>System.out.println</w:t>
-      </w:r>
-      <w:proofErr w:type="spellEnd"/>
-      <w:r>
-        <w:rPr>
-          <w:rFonts w:ascii="Courier New" w:eastAsia="Times New Roman" w:hAnsi="Courier New" w:cs="Courier New"/>
-          <w:sz w:val="20"/>
-          <w:szCs w:val="20"/>
+          <w:sz w:val="36"/>
+          <w:szCs w:val="36"/>
+          <w:lang w:eastAsia="en-IN"/>
+        </w:rPr>
+        <w:t>&gt;(</w:t>
+      </w:r>
+      <w:proofErr w:type="spellStart"/>
+      <w:proofErr w:type="gramEnd"/>
+      <w:r>
+        <w:rPr>
+          <w:rFonts w:ascii="Courier New" w:eastAsia="Times New Roman" w:hAnsi="Courier New" w:cs="Courier New"/>
+          <w:sz w:val="36"/>
+          <w:szCs w:val="36"/>
+          <w:lang w:eastAsia="en-IN"/>
+        </w:rPr>
+        <w:t>Arrays.asList</w:t>
+      </w:r>
+      <w:proofErr w:type="spellEnd"/>
+      <w:r>
+        <w:rPr>
+          <w:rFonts w:ascii="Courier New" w:eastAsia="Times New Roman" w:hAnsi="Courier New" w:cs="Courier New"/>
+          <w:sz w:val="36"/>
+          <w:szCs w:val="36"/>
           <w:lang w:eastAsia="en-IN"/>
         </w:rPr>
         <w:t>(</w:t>
       </w:r>
-      <w:proofErr w:type="gramEnd"/>
-      <w:r>
-        <w:rPr>
-          <w:rFonts w:ascii="Courier New" w:eastAsia="Times New Roman" w:hAnsi="Courier New" w:cs="Courier New"/>
-          <w:sz w:val="20"/>
-          <w:szCs w:val="20"/>
-          <w:lang w:eastAsia="en-IN"/>
-        </w:rPr>
-        <w:t>"Enter the element that is to be added:");</w:t>
+      <w:proofErr w:type="spellStart"/>
+      <w:r>
+        <w:rPr>
+          <w:rFonts w:ascii="Courier New" w:eastAsia="Times New Roman" w:hAnsi="Courier New" w:cs="Courier New"/>
+          <w:sz w:val="36"/>
+          <w:szCs w:val="36"/>
+          <w:lang w:eastAsia="en-IN"/>
+        </w:rPr>
+        <w:t>myArray</w:t>
+      </w:r>
+      <w:proofErr w:type="spellEnd"/>
+      <w:r>
+        <w:rPr>
+          <w:rFonts w:ascii="Courier New" w:eastAsia="Times New Roman" w:hAnsi="Courier New" w:cs="Courier New"/>
+          <w:sz w:val="36"/>
+          <w:szCs w:val="36"/>
+          <w:lang w:eastAsia="en-IN"/>
+        </w:rPr>
+        <w:t>));</w:t>
       </w:r>
     </w:p>
     <w:p>
@@ -1358,37 +1329,37 @@
         <w:spacing w:after="0" w:line="240" w:lineRule="auto"/>
         <w:rPr>
           <w:rFonts w:ascii="Courier New" w:eastAsia="Times New Roman" w:hAnsi="Courier New" w:cs="Courier New"/>
-          <w:sz w:val="20"/>
-          <w:szCs w:val="20"/>
-          <w:lang w:eastAsia="en-IN"/>
-        </w:rPr>
-      </w:pPr>
-      <w:r>
-        <w:rPr>
-          <w:rFonts w:ascii="Courier New" w:eastAsia="Times New Roman" w:hAnsi="Courier New" w:cs="Courier New"/>
-          <w:sz w:val="20"/>
-          <w:szCs w:val="20"/>
-          <w:lang w:eastAsia="en-IN"/>
-        </w:rPr>
-        <w:t xml:space="preserve">      String element = </w:t>
+          <w:sz w:val="36"/>
+          <w:szCs w:val="36"/>
+          <w:lang w:eastAsia="en-IN"/>
+        </w:rPr>
+      </w:pPr>
+      <w:r>
+        <w:rPr>
+          <w:rFonts w:ascii="Courier New" w:eastAsia="Times New Roman" w:hAnsi="Courier New" w:cs="Courier New"/>
+          <w:sz w:val="36"/>
+          <w:szCs w:val="36"/>
+          <w:lang w:eastAsia="en-IN"/>
+        </w:rPr>
+        <w:t xml:space="preserve">      </w:t>
       </w:r>
       <w:proofErr w:type="spellStart"/>
       <w:proofErr w:type="gramStart"/>
       <w:r>
         <w:rPr>
           <w:rFonts w:ascii="Courier New" w:eastAsia="Times New Roman" w:hAnsi="Courier New" w:cs="Courier New"/>
-          <w:sz w:val="20"/>
-          <w:szCs w:val="20"/>
-          <w:lang w:eastAsia="en-IN"/>
-        </w:rPr>
-        <w:t>sc.next</w:t>
-      </w:r>
-      <w:proofErr w:type="spellEnd"/>
-      <w:r>
-        <w:rPr>
-          <w:rFonts w:ascii="Courier New" w:eastAsia="Times New Roman" w:hAnsi="Courier New" w:cs="Courier New"/>
-          <w:sz w:val="20"/>
-          <w:szCs w:val="20"/>
+          <w:sz w:val="36"/>
+          <w:szCs w:val="36"/>
+          <w:lang w:eastAsia="en-IN"/>
+        </w:rPr>
+        <w:t>System.out.println</w:t>
+      </w:r>
+      <w:proofErr w:type="spellEnd"/>
+      <w:r>
+        <w:rPr>
+          <w:rFonts w:ascii="Courier New" w:eastAsia="Times New Roman" w:hAnsi="Courier New" w:cs="Courier New"/>
+          <w:sz w:val="36"/>
+          <w:szCs w:val="36"/>
           <w:lang w:eastAsia="en-IN"/>
         </w:rPr>
         <w:t>(</w:t>
@@ -1397,11 +1368,11 @@
       <w:r>
         <w:rPr>
           <w:rFonts w:ascii="Courier New" w:eastAsia="Times New Roman" w:hAnsi="Courier New" w:cs="Courier New"/>
-          <w:sz w:val="20"/>
-          <w:szCs w:val="20"/>
-          <w:lang w:eastAsia="en-IN"/>
-        </w:rPr>
-        <w:t>);</w:t>
+          <w:sz w:val="36"/>
+          <w:szCs w:val="36"/>
+          <w:lang w:eastAsia="en-IN"/>
+        </w:rPr>
+        <w:t>"Enter the element that is to be added:");</w:t>
       </w:r>
     </w:p>
     <w:p>
@@ -1427,37 +1398,37 @@
         <w:spacing w:after="0" w:line="240" w:lineRule="auto"/>
         <w:rPr>
           <w:rFonts w:ascii="Courier New" w:eastAsia="Times New Roman" w:hAnsi="Courier New" w:cs="Courier New"/>
-          <w:sz w:val="20"/>
-          <w:szCs w:val="20"/>
-          <w:lang w:eastAsia="en-IN"/>
-        </w:rPr>
-      </w:pPr>
-      <w:r>
-        <w:rPr>
-          <w:rFonts w:ascii="Courier New" w:eastAsia="Times New Roman" w:hAnsi="Courier New" w:cs="Courier New"/>
-          <w:sz w:val="20"/>
-          <w:szCs w:val="20"/>
-          <w:lang w:eastAsia="en-IN"/>
-        </w:rPr>
-        <w:t xml:space="preserve">      </w:t>
+          <w:sz w:val="36"/>
+          <w:szCs w:val="36"/>
+          <w:lang w:eastAsia="en-IN"/>
+        </w:rPr>
+      </w:pPr>
+      <w:r>
+        <w:rPr>
+          <w:rFonts w:ascii="Courier New" w:eastAsia="Times New Roman" w:hAnsi="Courier New" w:cs="Courier New"/>
+          <w:sz w:val="36"/>
+          <w:szCs w:val="36"/>
+          <w:lang w:eastAsia="en-IN"/>
+        </w:rPr>
+        <w:t xml:space="preserve">      String element = </w:t>
       </w:r>
       <w:proofErr w:type="spellStart"/>
       <w:proofErr w:type="gramStart"/>
       <w:r>
         <w:rPr>
           <w:rFonts w:ascii="Courier New" w:eastAsia="Times New Roman" w:hAnsi="Courier New" w:cs="Courier New"/>
-          <w:sz w:val="20"/>
-          <w:szCs w:val="20"/>
-          <w:lang w:eastAsia="en-IN"/>
-        </w:rPr>
-        <w:t>myList.add</w:t>
-      </w:r>
-      <w:proofErr w:type="spellEnd"/>
-      <w:r>
-        <w:rPr>
-          <w:rFonts w:ascii="Courier New" w:eastAsia="Times New Roman" w:hAnsi="Courier New" w:cs="Courier New"/>
-          <w:sz w:val="20"/>
-          <w:szCs w:val="20"/>
+          <w:sz w:val="36"/>
+          <w:szCs w:val="36"/>
+          <w:lang w:eastAsia="en-IN"/>
+        </w:rPr>
+        <w:t>sc.next</w:t>
+      </w:r>
+      <w:proofErr w:type="spellEnd"/>
+      <w:r>
+        <w:rPr>
+          <w:rFonts w:ascii="Courier New" w:eastAsia="Times New Roman" w:hAnsi="Courier New" w:cs="Courier New"/>
+          <w:sz w:val="36"/>
+          <w:szCs w:val="36"/>
           <w:lang w:eastAsia="en-IN"/>
         </w:rPr>
         <w:t>(</w:t>
@@ -1466,11 +1437,11 @@
       <w:r>
         <w:rPr>
           <w:rFonts w:ascii="Courier New" w:eastAsia="Times New Roman" w:hAnsi="Courier New" w:cs="Courier New"/>
-          <w:sz w:val="20"/>
-          <w:szCs w:val="20"/>
-          <w:lang w:eastAsia="en-IN"/>
-        </w:rPr>
-        <w:t>element);</w:t>
+          <w:sz w:val="36"/>
+          <w:szCs w:val="36"/>
+          <w:lang w:eastAsia="en-IN"/>
+        </w:rPr>
+        <w:t>);</w:t>
       </w:r>
     </w:p>
     <w:p>
@@ -1496,16 +1467,16 @@
         <w:spacing w:after="0" w:line="240" w:lineRule="auto"/>
         <w:rPr>
           <w:rFonts w:ascii="Courier New" w:eastAsia="Times New Roman" w:hAnsi="Courier New" w:cs="Courier New"/>
-          <w:sz w:val="20"/>
-          <w:szCs w:val="20"/>
-          <w:lang w:eastAsia="en-IN"/>
-        </w:rPr>
-      </w:pPr>
-      <w:r>
-        <w:rPr>
-          <w:rFonts w:ascii="Courier New" w:eastAsia="Times New Roman" w:hAnsi="Courier New" w:cs="Courier New"/>
-          <w:sz w:val="20"/>
-          <w:szCs w:val="20"/>
+          <w:sz w:val="36"/>
+          <w:szCs w:val="36"/>
+          <w:lang w:eastAsia="en-IN"/>
+        </w:rPr>
+      </w:pPr>
+      <w:r>
+        <w:rPr>
+          <w:rFonts w:ascii="Courier New" w:eastAsia="Times New Roman" w:hAnsi="Courier New" w:cs="Courier New"/>
+          <w:sz w:val="36"/>
+          <w:szCs w:val="36"/>
           <w:lang w:eastAsia="en-IN"/>
         </w:rPr>
         <w:t xml:space="preserve">      </w:t>
@@ -1515,62 +1486,31 @@
       <w:r>
         <w:rPr>
           <w:rFonts w:ascii="Courier New" w:eastAsia="Times New Roman" w:hAnsi="Courier New" w:cs="Courier New"/>
-          <w:sz w:val="20"/>
-          <w:szCs w:val="20"/>
-          <w:lang w:eastAsia="en-IN"/>
-        </w:rPr>
-        <w:t>myArray</w:t>
-      </w:r>
-      <w:proofErr w:type="spellEnd"/>
+          <w:sz w:val="36"/>
+          <w:szCs w:val="36"/>
+          <w:lang w:eastAsia="en-IN"/>
+        </w:rPr>
+        <w:t>myList.add</w:t>
+      </w:r>
+      <w:proofErr w:type="spellEnd"/>
+      <w:r>
+        <w:rPr>
+          <w:rFonts w:ascii="Courier New" w:eastAsia="Times New Roman" w:hAnsi="Courier New" w:cs="Courier New"/>
+          <w:sz w:val="36"/>
+          <w:szCs w:val="36"/>
+          <w:lang w:eastAsia="en-IN"/>
+        </w:rPr>
+        <w:t>(</w:t>
+      </w:r>
       <w:proofErr w:type="gramEnd"/>
       <w:r>
         <w:rPr>
           <w:rFonts w:ascii="Courier New" w:eastAsia="Times New Roman" w:hAnsi="Courier New" w:cs="Courier New"/>
-          <w:sz w:val="20"/>
-          <w:szCs w:val="20"/>
-          <w:lang w:eastAsia="en-IN"/>
-        </w:rPr>
-        <w:t xml:space="preserve"> = </w:t>
-      </w:r>
-      <w:proofErr w:type="spellStart"/>
-      <w:r>
-        <w:rPr>
-          <w:rFonts w:ascii="Courier New" w:eastAsia="Times New Roman" w:hAnsi="Courier New" w:cs="Courier New"/>
-          <w:sz w:val="20"/>
-          <w:szCs w:val="20"/>
-          <w:lang w:eastAsia="en-IN"/>
-        </w:rPr>
-        <w:t>myList.toArray</w:t>
-      </w:r>
-      <w:proofErr w:type="spellEnd"/>
-      <w:r>
-        <w:rPr>
-          <w:rFonts w:ascii="Courier New" w:eastAsia="Times New Roman" w:hAnsi="Courier New" w:cs="Courier New"/>
-          <w:sz w:val="20"/>
-          <w:szCs w:val="20"/>
-          <w:lang w:eastAsia="en-IN"/>
-        </w:rPr>
-        <w:t>(</w:t>
-      </w:r>
-      <w:proofErr w:type="spellStart"/>
-      <w:r>
-        <w:rPr>
-          <w:rFonts w:ascii="Courier New" w:eastAsia="Times New Roman" w:hAnsi="Courier New" w:cs="Courier New"/>
-          <w:sz w:val="20"/>
-          <w:szCs w:val="20"/>
-          <w:lang w:eastAsia="en-IN"/>
-        </w:rPr>
-        <w:t>myArray</w:t>
-      </w:r>
-      <w:proofErr w:type="spellEnd"/>
-      <w:r>
-        <w:rPr>
-          <w:rFonts w:ascii="Courier New" w:eastAsia="Times New Roman" w:hAnsi="Courier New" w:cs="Courier New"/>
-          <w:sz w:val="20"/>
-          <w:szCs w:val="20"/>
-          <w:lang w:eastAsia="en-IN"/>
-        </w:rPr>
-        <w:t>);</w:t>
+          <w:sz w:val="36"/>
+          <w:szCs w:val="36"/>
+          <w:lang w:eastAsia="en-IN"/>
+        </w:rPr>
+        <w:t>element);</w:t>
       </w:r>
     </w:p>
     <w:p>
@@ -1596,16 +1536,16 @@
         <w:spacing w:after="0" w:line="240" w:lineRule="auto"/>
         <w:rPr>
           <w:rFonts w:ascii="Courier New" w:eastAsia="Times New Roman" w:hAnsi="Courier New" w:cs="Courier New"/>
-          <w:sz w:val="20"/>
-          <w:szCs w:val="20"/>
-          <w:lang w:eastAsia="en-IN"/>
-        </w:rPr>
-      </w:pPr>
-      <w:r>
-        <w:rPr>
-          <w:rFonts w:ascii="Courier New" w:eastAsia="Times New Roman" w:hAnsi="Courier New" w:cs="Courier New"/>
-          <w:sz w:val="20"/>
-          <w:szCs w:val="20"/>
+          <w:sz w:val="36"/>
+          <w:szCs w:val="36"/>
+          <w:lang w:eastAsia="en-IN"/>
+        </w:rPr>
+      </w:pPr>
+      <w:r>
+        <w:rPr>
+          <w:rFonts w:ascii="Courier New" w:eastAsia="Times New Roman" w:hAnsi="Courier New" w:cs="Courier New"/>
+          <w:sz w:val="36"/>
+          <w:szCs w:val="36"/>
           <w:lang w:eastAsia="en-IN"/>
         </w:rPr>
         <w:t xml:space="preserve">      </w:t>
@@ -1615,49 +1555,49 @@
       <w:r>
         <w:rPr>
           <w:rFonts w:ascii="Courier New" w:eastAsia="Times New Roman" w:hAnsi="Courier New" w:cs="Courier New"/>
-          <w:sz w:val="20"/>
-          <w:szCs w:val="20"/>
-          <w:lang w:eastAsia="en-IN"/>
-        </w:rPr>
-        <w:t>System.out.println</w:t>
-      </w:r>
-      <w:proofErr w:type="spellEnd"/>
-      <w:r>
-        <w:rPr>
-          <w:rFonts w:ascii="Courier New" w:eastAsia="Times New Roman" w:hAnsi="Courier New" w:cs="Courier New"/>
-          <w:sz w:val="20"/>
-          <w:szCs w:val="20"/>
+          <w:sz w:val="36"/>
+          <w:szCs w:val="36"/>
+          <w:lang w:eastAsia="en-IN"/>
+        </w:rPr>
+        <w:t>myArray</w:t>
+      </w:r>
+      <w:proofErr w:type="spellEnd"/>
+      <w:proofErr w:type="gramEnd"/>
+      <w:r>
+        <w:rPr>
+          <w:rFonts w:ascii="Courier New" w:eastAsia="Times New Roman" w:hAnsi="Courier New" w:cs="Courier New"/>
+          <w:sz w:val="36"/>
+          <w:szCs w:val="36"/>
+          <w:lang w:eastAsia="en-IN"/>
+        </w:rPr>
+        <w:t xml:space="preserve"> = </w:t>
+      </w:r>
+      <w:proofErr w:type="spellStart"/>
+      <w:r>
+        <w:rPr>
+          <w:rFonts w:ascii="Courier New" w:eastAsia="Times New Roman" w:hAnsi="Courier New" w:cs="Courier New"/>
+          <w:sz w:val="36"/>
+          <w:szCs w:val="36"/>
+          <w:lang w:eastAsia="en-IN"/>
+        </w:rPr>
+        <w:t>myList.toArray</w:t>
+      </w:r>
+      <w:proofErr w:type="spellEnd"/>
+      <w:r>
+        <w:rPr>
+          <w:rFonts w:ascii="Courier New" w:eastAsia="Times New Roman" w:hAnsi="Courier New" w:cs="Courier New"/>
+          <w:sz w:val="36"/>
+          <w:szCs w:val="36"/>
           <w:lang w:eastAsia="en-IN"/>
         </w:rPr>
         <w:t>(</w:t>
       </w:r>
       <w:proofErr w:type="spellStart"/>
-      <w:proofErr w:type="gramEnd"/>
-      <w:r>
-        <w:rPr>
-          <w:rFonts w:ascii="Courier New" w:eastAsia="Times New Roman" w:hAnsi="Courier New" w:cs="Courier New"/>
-          <w:sz w:val="20"/>
-          <w:szCs w:val="20"/>
-          <w:lang w:eastAsia="en-IN"/>
-        </w:rPr>
-        <w:t>Arrays.toString</w:t>
-      </w:r>
-      <w:proofErr w:type="spellEnd"/>
-      <w:r>
-        <w:rPr>
-          <w:rFonts w:ascii="Courier New" w:eastAsia="Times New Roman" w:hAnsi="Courier New" w:cs="Courier New"/>
-          <w:sz w:val="20"/>
-          <w:szCs w:val="20"/>
-          <w:lang w:eastAsia="en-IN"/>
-        </w:rPr>
-        <w:t>(</w:t>
-      </w:r>
-      <w:proofErr w:type="spellStart"/>
-      <w:r>
-        <w:rPr>
-          <w:rFonts w:ascii="Courier New" w:eastAsia="Times New Roman" w:hAnsi="Courier New" w:cs="Courier New"/>
-          <w:sz w:val="20"/>
-          <w:szCs w:val="20"/>
+      <w:r>
+        <w:rPr>
+          <w:rFonts w:ascii="Courier New" w:eastAsia="Times New Roman" w:hAnsi="Courier New" w:cs="Courier New"/>
+          <w:sz w:val="36"/>
+          <w:szCs w:val="36"/>
           <w:lang w:eastAsia="en-IN"/>
         </w:rPr>
         <w:t>myArray</w:t>
@@ -1666,11 +1606,11 @@
       <w:r>
         <w:rPr>
           <w:rFonts w:ascii="Courier New" w:eastAsia="Times New Roman" w:hAnsi="Courier New" w:cs="Courier New"/>
-          <w:sz w:val="20"/>
-          <w:szCs w:val="20"/>
-          <w:lang w:eastAsia="en-IN"/>
-        </w:rPr>
-        <w:t>));</w:t>
+          <w:sz w:val="36"/>
+          <w:szCs w:val="36"/>
+          <w:lang w:eastAsia="en-IN"/>
+        </w:rPr>
+        <w:t>);</w:t>
       </w:r>
     </w:p>
     <w:p>
@@ -1696,19 +1636,81 @@
         <w:spacing w:after="0" w:line="240" w:lineRule="auto"/>
         <w:rPr>
           <w:rFonts w:ascii="Courier New" w:eastAsia="Times New Roman" w:hAnsi="Courier New" w:cs="Courier New"/>
-          <w:sz w:val="20"/>
-          <w:szCs w:val="20"/>
-          <w:lang w:eastAsia="en-IN"/>
-        </w:rPr>
-      </w:pPr>
-      <w:r>
-        <w:rPr>
-          <w:rFonts w:ascii="Courier New" w:eastAsia="Times New Roman" w:hAnsi="Courier New" w:cs="Courier New"/>
-          <w:sz w:val="20"/>
-          <w:szCs w:val="20"/>
-          <w:lang w:eastAsia="en-IN"/>
-        </w:rPr>
-        <w:t>   }</w:t>
+          <w:sz w:val="36"/>
+          <w:szCs w:val="36"/>
+          <w:lang w:eastAsia="en-IN"/>
+        </w:rPr>
+      </w:pPr>
+      <w:r>
+        <w:rPr>
+          <w:rFonts w:ascii="Courier New" w:eastAsia="Times New Roman" w:hAnsi="Courier New" w:cs="Courier New"/>
+          <w:sz w:val="36"/>
+          <w:szCs w:val="36"/>
+          <w:lang w:eastAsia="en-IN"/>
+        </w:rPr>
+        <w:t xml:space="preserve">      </w:t>
+      </w:r>
+      <w:proofErr w:type="spellStart"/>
+      <w:proofErr w:type="gramStart"/>
+      <w:r>
+        <w:rPr>
+          <w:rFonts w:ascii="Courier New" w:eastAsia="Times New Roman" w:hAnsi="Courier New" w:cs="Courier New"/>
+          <w:sz w:val="36"/>
+          <w:szCs w:val="36"/>
+          <w:lang w:eastAsia="en-IN"/>
+        </w:rPr>
+        <w:t>System.out.println</w:t>
+      </w:r>
+      <w:proofErr w:type="spellEnd"/>
+      <w:r>
+        <w:rPr>
+          <w:rFonts w:ascii="Courier New" w:eastAsia="Times New Roman" w:hAnsi="Courier New" w:cs="Courier New"/>
+          <w:sz w:val="36"/>
+          <w:szCs w:val="36"/>
+          <w:lang w:eastAsia="en-IN"/>
+        </w:rPr>
+        <w:t>(</w:t>
+      </w:r>
+      <w:proofErr w:type="spellStart"/>
+      <w:proofErr w:type="gramEnd"/>
+      <w:r>
+        <w:rPr>
+          <w:rFonts w:ascii="Courier New" w:eastAsia="Times New Roman" w:hAnsi="Courier New" w:cs="Courier New"/>
+          <w:sz w:val="36"/>
+          <w:szCs w:val="36"/>
+          <w:lang w:eastAsia="en-IN"/>
+        </w:rPr>
+        <w:t>Arrays.toString</w:t>
+      </w:r>
+      <w:proofErr w:type="spellEnd"/>
+      <w:r>
+        <w:rPr>
+          <w:rFonts w:ascii="Courier New" w:eastAsia="Times New Roman" w:hAnsi="Courier New" w:cs="Courier New"/>
+          <w:sz w:val="36"/>
+          <w:szCs w:val="36"/>
+          <w:lang w:eastAsia="en-IN"/>
+        </w:rPr>
+        <w:t>(</w:t>
+      </w:r>
+      <w:proofErr w:type="spellStart"/>
+      <w:r>
+        <w:rPr>
+          <w:rFonts w:ascii="Courier New" w:eastAsia="Times New Roman" w:hAnsi="Courier New" w:cs="Courier New"/>
+          <w:sz w:val="36"/>
+          <w:szCs w:val="36"/>
+          <w:lang w:eastAsia="en-IN"/>
+        </w:rPr>
+        <w:t>myArray</w:t>
+      </w:r>
+      <w:proofErr w:type="spellEnd"/>
+      <w:r>
+        <w:rPr>
+          <w:rFonts w:ascii="Courier New" w:eastAsia="Times New Roman" w:hAnsi="Courier New" w:cs="Courier New"/>
+          <w:sz w:val="36"/>
+          <w:szCs w:val="36"/>
+          <w:lang w:eastAsia="en-IN"/>
+        </w:rPr>
+        <w:t>));</w:t>
       </w:r>
     </w:p>
     <w:p>
@@ -1734,44 +1736,19 @@
         <w:spacing w:after="0" w:line="240" w:lineRule="auto"/>
         <w:rPr>
           <w:rFonts w:ascii="Courier New" w:eastAsia="Times New Roman" w:hAnsi="Courier New" w:cs="Courier New"/>
-          <w:sz w:val="20"/>
-          <w:szCs w:val="20"/>
-          <w:lang w:eastAsia="en-IN"/>
-        </w:rPr>
-      </w:pPr>
-      <w:r>
-        <w:rPr>
-          <w:rFonts w:ascii="Courier New" w:eastAsia="Times New Roman" w:hAnsi="Courier New" w:cs="Courier New"/>
-          <w:sz w:val="20"/>
-          <w:szCs w:val="20"/>
-          <w:lang w:eastAsia="en-IN"/>
-        </w:rPr>
-        <w:t>}</w:t>
-      </w:r>
-    </w:p>
-    <w:p>
-      <w:pPr>
-        <w:spacing w:before="100" w:beforeAutospacing="1" w:after="100" w:afterAutospacing="1" w:line="240" w:lineRule="auto"/>
-        <w:outlineLvl w:val="3"/>
-        <w:rPr>
-          <w:rFonts w:ascii="Times New Roman" w:eastAsia="Times New Roman" w:hAnsi="Times New Roman" w:cs="Times New Roman"/>
-          <w:b/>
-          <w:bCs/>
-          <w:sz w:val="24"/>
-          <w:szCs w:val="24"/>
-          <w:lang w:eastAsia="en-IN"/>
-        </w:rPr>
-      </w:pPr>
-      <w:r>
-        <w:rPr>
-          <w:rFonts w:ascii="Times New Roman" w:eastAsia="Times New Roman" w:hAnsi="Times New Roman" w:cs="Times New Roman"/>
-          <w:b/>
-          <w:bCs/>
-          <w:sz w:val="24"/>
-          <w:szCs w:val="24"/>
-          <w:lang w:eastAsia="en-IN"/>
-        </w:rPr>
-        <w:t>Output</w:t>
+          <w:sz w:val="36"/>
+          <w:szCs w:val="36"/>
+          <w:lang w:eastAsia="en-IN"/>
+        </w:rPr>
+      </w:pPr>
+      <w:r>
+        <w:rPr>
+          <w:rFonts w:ascii="Courier New" w:eastAsia="Times New Roman" w:hAnsi="Courier New" w:cs="Courier New"/>
+          <w:sz w:val="36"/>
+          <w:szCs w:val="36"/>
+          <w:lang w:eastAsia="en-IN"/>
+        </w:rPr>
+        <w:t>   }</w:t>
       </w:r>
     </w:p>
     <w:p>
@@ -1797,39 +1774,44 @@
         <w:spacing w:after="0" w:line="240" w:lineRule="auto"/>
         <w:rPr>
           <w:rFonts w:ascii="Courier New" w:eastAsia="Times New Roman" w:hAnsi="Courier New" w:cs="Courier New"/>
-          <w:sz w:val="20"/>
-          <w:szCs w:val="20"/>
-          <w:lang w:eastAsia="en-IN"/>
-        </w:rPr>
-      </w:pPr>
-      <w:r>
-        <w:rPr>
-          <w:rFonts w:ascii="Courier New" w:eastAsia="Times New Roman" w:hAnsi="Courier New" w:cs="Courier New"/>
-          <w:sz w:val="20"/>
-          <w:szCs w:val="20"/>
-          <w:lang w:eastAsia="en-IN"/>
-        </w:rPr>
-        <w:t xml:space="preserve">Enter the size of the </w:t>
-      </w:r>
-      <w:proofErr w:type="gramStart"/>
-      <w:r>
-        <w:rPr>
-          <w:rFonts w:ascii="Courier New" w:eastAsia="Times New Roman" w:hAnsi="Courier New" w:cs="Courier New"/>
-          <w:sz w:val="20"/>
-          <w:szCs w:val="20"/>
-          <w:lang w:eastAsia="en-IN"/>
-        </w:rPr>
-        <w:t>array :</w:t>
-      </w:r>
-      <w:proofErr w:type="gramEnd"/>
-      <w:r>
-        <w:rPr>
-          <w:rFonts w:ascii="Courier New" w:eastAsia="Times New Roman" w:hAnsi="Courier New" w:cs="Courier New"/>
-          <w:sz w:val="20"/>
-          <w:szCs w:val="20"/>
-          <w:lang w:eastAsia="en-IN"/>
-        </w:rPr>
-        <w:t>:</w:t>
+          <w:sz w:val="36"/>
+          <w:szCs w:val="36"/>
+          <w:lang w:eastAsia="en-IN"/>
+        </w:rPr>
+      </w:pPr>
+      <w:r>
+        <w:rPr>
+          <w:rFonts w:ascii="Courier New" w:eastAsia="Times New Roman" w:hAnsi="Courier New" w:cs="Courier New"/>
+          <w:sz w:val="36"/>
+          <w:szCs w:val="36"/>
+          <w:lang w:eastAsia="en-IN"/>
+        </w:rPr>
+        <w:t>}</w:t>
+      </w:r>
+    </w:p>
+    <w:p>
+      <w:pPr>
+        <w:spacing w:before="100" w:beforeAutospacing="1" w:after="100" w:afterAutospacing="1" w:line="240" w:lineRule="auto"/>
+        <w:outlineLvl w:val="3"/>
+        <w:rPr>
+          <w:rFonts w:ascii="Times New Roman" w:eastAsia="Times New Roman" w:hAnsi="Times New Roman" w:cs="Times New Roman"/>
+          <w:b/>
+          <w:bCs/>
+          <w:sz w:val="36"/>
+          <w:szCs w:val="36"/>
+          <w:lang w:eastAsia="en-IN"/>
+        </w:rPr>
+      </w:pPr>
+      <w:r>
+        <w:rPr>
+          <w:rFonts w:ascii="Times New Roman" w:eastAsia="Times New Roman" w:hAnsi="Times New Roman" w:cs="Times New Roman"/>
+          <w:b/>
+          <w:bCs/>
+          <w:sz w:val="36"/>
+          <w:szCs w:val="36"/>
+          <w:lang w:eastAsia="en-IN"/>
+        </w:rPr>
+        <w:t>Output</w:t>
       </w:r>
     </w:p>
     <w:p>
@@ -1855,19 +1837,39 @@
         <w:spacing w:after="0" w:line="240" w:lineRule="auto"/>
         <w:rPr>
           <w:rFonts w:ascii="Courier New" w:eastAsia="Times New Roman" w:hAnsi="Courier New" w:cs="Courier New"/>
-          <w:sz w:val="20"/>
-          <w:szCs w:val="20"/>
-          <w:lang w:eastAsia="en-IN"/>
-        </w:rPr>
-      </w:pPr>
-      <w:r>
-        <w:rPr>
-          <w:rFonts w:ascii="Courier New" w:eastAsia="Times New Roman" w:hAnsi="Courier New" w:cs="Courier New"/>
-          <w:sz w:val="20"/>
-          <w:szCs w:val="20"/>
-          <w:lang w:eastAsia="en-IN"/>
-        </w:rPr>
-        <w:t>3</w:t>
+          <w:sz w:val="36"/>
+          <w:szCs w:val="36"/>
+          <w:lang w:eastAsia="en-IN"/>
+        </w:rPr>
+      </w:pPr>
+      <w:r>
+        <w:rPr>
+          <w:rFonts w:ascii="Courier New" w:eastAsia="Times New Roman" w:hAnsi="Courier New" w:cs="Courier New"/>
+          <w:sz w:val="36"/>
+          <w:szCs w:val="36"/>
+          <w:lang w:eastAsia="en-IN"/>
+        </w:rPr>
+        <w:t xml:space="preserve">Enter the size of the </w:t>
+      </w:r>
+      <w:proofErr w:type="gramStart"/>
+      <w:r>
+        <w:rPr>
+          <w:rFonts w:ascii="Courier New" w:eastAsia="Times New Roman" w:hAnsi="Courier New" w:cs="Courier New"/>
+          <w:sz w:val="36"/>
+          <w:szCs w:val="36"/>
+          <w:lang w:eastAsia="en-IN"/>
+        </w:rPr>
+        <w:t>array :</w:t>
+      </w:r>
+      <w:proofErr w:type="gramEnd"/>
+      <w:r>
+        <w:rPr>
+          <w:rFonts w:ascii="Courier New" w:eastAsia="Times New Roman" w:hAnsi="Courier New" w:cs="Courier New"/>
+          <w:sz w:val="36"/>
+          <w:szCs w:val="36"/>
+          <w:lang w:eastAsia="en-IN"/>
+        </w:rPr>
+        <w:t>:</w:t>
       </w:r>
     </w:p>
     <w:p>
@@ -1893,39 +1895,19 @@
         <w:spacing w:after="0" w:line="240" w:lineRule="auto"/>
         <w:rPr>
           <w:rFonts w:ascii="Courier New" w:eastAsia="Times New Roman" w:hAnsi="Courier New" w:cs="Courier New"/>
-          <w:sz w:val="20"/>
-          <w:szCs w:val="20"/>
-          <w:lang w:eastAsia="en-IN"/>
-        </w:rPr>
-      </w:pPr>
-      <w:r>
-        <w:rPr>
-          <w:rFonts w:ascii="Courier New" w:eastAsia="Times New Roman" w:hAnsi="Courier New" w:cs="Courier New"/>
-          <w:sz w:val="20"/>
-          <w:szCs w:val="20"/>
-          <w:lang w:eastAsia="en-IN"/>
-        </w:rPr>
-        <w:t>Enter elements of the array (Strings</w:t>
-      </w:r>
-      <w:proofErr w:type="gramStart"/>
-      <w:r>
-        <w:rPr>
-          <w:rFonts w:ascii="Courier New" w:eastAsia="Times New Roman" w:hAnsi="Courier New" w:cs="Courier New"/>
-          <w:sz w:val="20"/>
-          <w:szCs w:val="20"/>
-          <w:lang w:eastAsia="en-IN"/>
-        </w:rPr>
-        <w:t>) :</w:t>
-      </w:r>
-      <w:proofErr w:type="gramEnd"/>
-      <w:r>
-        <w:rPr>
-          <w:rFonts w:ascii="Courier New" w:eastAsia="Times New Roman" w:hAnsi="Courier New" w:cs="Courier New"/>
-          <w:sz w:val="20"/>
-          <w:szCs w:val="20"/>
-          <w:lang w:eastAsia="en-IN"/>
-        </w:rPr>
-        <w:t>:</w:t>
+          <w:sz w:val="36"/>
+          <w:szCs w:val="36"/>
+          <w:lang w:eastAsia="en-IN"/>
+        </w:rPr>
+      </w:pPr>
+      <w:r>
+        <w:rPr>
+          <w:rFonts w:ascii="Courier New" w:eastAsia="Times New Roman" w:hAnsi="Courier New" w:cs="Courier New"/>
+          <w:sz w:val="36"/>
+          <w:szCs w:val="36"/>
+          <w:lang w:eastAsia="en-IN"/>
+        </w:rPr>
+        <w:t>3</w:t>
       </w:r>
     </w:p>
     <w:p>
@@ -1951,19 +1933,39 @@
         <w:spacing w:after="0" w:line="240" w:lineRule="auto"/>
         <w:rPr>
           <w:rFonts w:ascii="Courier New" w:eastAsia="Times New Roman" w:hAnsi="Courier New" w:cs="Courier New"/>
-          <w:sz w:val="20"/>
-          <w:szCs w:val="20"/>
-          <w:lang w:eastAsia="en-IN"/>
-        </w:rPr>
-      </w:pPr>
-      <w:r>
-        <w:rPr>
-          <w:rFonts w:ascii="Courier New" w:eastAsia="Times New Roman" w:hAnsi="Courier New" w:cs="Courier New"/>
-          <w:sz w:val="20"/>
-          <w:szCs w:val="20"/>
-          <w:lang w:eastAsia="en-IN"/>
-        </w:rPr>
-        <w:t>Ram</w:t>
+          <w:sz w:val="36"/>
+          <w:szCs w:val="36"/>
+          <w:lang w:eastAsia="en-IN"/>
+        </w:rPr>
+      </w:pPr>
+      <w:r>
+        <w:rPr>
+          <w:rFonts w:ascii="Courier New" w:eastAsia="Times New Roman" w:hAnsi="Courier New" w:cs="Courier New"/>
+          <w:sz w:val="36"/>
+          <w:szCs w:val="36"/>
+          <w:lang w:eastAsia="en-IN"/>
+        </w:rPr>
+        <w:t>Enter elements of the array (Strings</w:t>
+      </w:r>
+      <w:proofErr w:type="gramStart"/>
+      <w:r>
+        <w:rPr>
+          <w:rFonts w:ascii="Courier New" w:eastAsia="Times New Roman" w:hAnsi="Courier New" w:cs="Courier New"/>
+          <w:sz w:val="36"/>
+          <w:szCs w:val="36"/>
+          <w:lang w:eastAsia="en-IN"/>
+        </w:rPr>
+        <w:t>) :</w:t>
+      </w:r>
+      <w:proofErr w:type="gramEnd"/>
+      <w:r>
+        <w:rPr>
+          <w:rFonts w:ascii="Courier New" w:eastAsia="Times New Roman" w:hAnsi="Courier New" w:cs="Courier New"/>
+          <w:sz w:val="36"/>
+          <w:szCs w:val="36"/>
+          <w:lang w:eastAsia="en-IN"/>
+        </w:rPr>
+        <w:t>:</w:t>
       </w:r>
     </w:p>
     <w:p>
@@ -1989,19 +1991,19 @@
         <w:spacing w:after="0" w:line="240" w:lineRule="auto"/>
         <w:rPr>
           <w:rFonts w:ascii="Courier New" w:eastAsia="Times New Roman" w:hAnsi="Courier New" w:cs="Courier New"/>
-          <w:sz w:val="20"/>
-          <w:szCs w:val="20"/>
-          <w:lang w:eastAsia="en-IN"/>
-        </w:rPr>
-      </w:pPr>
-      <w:r>
-        <w:rPr>
-          <w:rFonts w:ascii="Courier New" w:eastAsia="Times New Roman" w:hAnsi="Courier New" w:cs="Courier New"/>
-          <w:sz w:val="20"/>
-          <w:szCs w:val="20"/>
-          <w:lang w:eastAsia="en-IN"/>
-        </w:rPr>
-        <w:t>Rahim</w:t>
+          <w:sz w:val="36"/>
+          <w:szCs w:val="36"/>
+          <w:lang w:eastAsia="en-IN"/>
+        </w:rPr>
+      </w:pPr>
+      <w:r>
+        <w:rPr>
+          <w:rFonts w:ascii="Courier New" w:eastAsia="Times New Roman" w:hAnsi="Courier New" w:cs="Courier New"/>
+          <w:sz w:val="36"/>
+          <w:szCs w:val="36"/>
+          <w:lang w:eastAsia="en-IN"/>
+        </w:rPr>
+        <w:t>Ram</w:t>
       </w:r>
     </w:p>
     <w:p>
@@ -2027,19 +2029,19 @@
         <w:spacing w:after="0" w:line="240" w:lineRule="auto"/>
         <w:rPr>
           <w:rFonts w:ascii="Courier New" w:eastAsia="Times New Roman" w:hAnsi="Courier New" w:cs="Courier New"/>
-          <w:sz w:val="20"/>
-          <w:szCs w:val="20"/>
-          <w:lang w:eastAsia="en-IN"/>
-        </w:rPr>
-      </w:pPr>
-      <w:r>
-        <w:rPr>
-          <w:rFonts w:ascii="Courier New" w:eastAsia="Times New Roman" w:hAnsi="Courier New" w:cs="Courier New"/>
-          <w:sz w:val="20"/>
-          <w:szCs w:val="20"/>
-          <w:lang w:eastAsia="en-IN"/>
-        </w:rPr>
-        <w:t>Robert</w:t>
+          <w:sz w:val="36"/>
+          <w:szCs w:val="36"/>
+          <w:lang w:eastAsia="en-IN"/>
+        </w:rPr>
+      </w:pPr>
+      <w:r>
+        <w:rPr>
+          <w:rFonts w:ascii="Courier New" w:eastAsia="Times New Roman" w:hAnsi="Courier New" w:cs="Courier New"/>
+          <w:sz w:val="36"/>
+          <w:szCs w:val="36"/>
+          <w:lang w:eastAsia="en-IN"/>
+        </w:rPr>
+        <w:t>Rahim</w:t>
       </w:r>
     </w:p>
     <w:p>
@@ -2065,19 +2067,20 @@
         <w:spacing w:after="0" w:line="240" w:lineRule="auto"/>
         <w:rPr>
           <w:rFonts w:ascii="Courier New" w:eastAsia="Times New Roman" w:hAnsi="Courier New" w:cs="Courier New"/>
-          <w:sz w:val="20"/>
-          <w:szCs w:val="20"/>
-          <w:lang w:eastAsia="en-IN"/>
-        </w:rPr>
-      </w:pPr>
-      <w:r>
-        <w:rPr>
-          <w:rFonts w:ascii="Courier New" w:eastAsia="Times New Roman" w:hAnsi="Courier New" w:cs="Courier New"/>
-          <w:sz w:val="20"/>
-          <w:szCs w:val="20"/>
-          <w:lang w:eastAsia="en-IN"/>
-        </w:rPr>
-        <w:t>[Ram, Rahim, Robert]</w:t>
+          <w:sz w:val="36"/>
+          <w:szCs w:val="36"/>
+          <w:lang w:eastAsia="en-IN"/>
+        </w:rPr>
+      </w:pPr>
+      <w:r>
+        <w:rPr>
+          <w:rFonts w:ascii="Courier New" w:eastAsia="Times New Roman" w:hAnsi="Courier New" w:cs="Courier New"/>
+          <w:sz w:val="36"/>
+          <w:szCs w:val="36"/>
+          <w:lang w:eastAsia="en-IN"/>
+        </w:rPr>
+        <w:lastRenderedPageBreak/>
+        <w:t>Robert</w:t>
       </w:r>
     </w:p>
     <w:p>
@@ -2103,19 +2106,19 @@
         <w:spacing w:after="0" w:line="240" w:lineRule="auto"/>
         <w:rPr>
           <w:rFonts w:ascii="Courier New" w:eastAsia="Times New Roman" w:hAnsi="Courier New" w:cs="Courier New"/>
-          <w:sz w:val="20"/>
-          <w:szCs w:val="20"/>
-          <w:lang w:eastAsia="en-IN"/>
-        </w:rPr>
-      </w:pPr>
-      <w:r>
-        <w:rPr>
-          <w:rFonts w:ascii="Courier New" w:eastAsia="Times New Roman" w:hAnsi="Courier New" w:cs="Courier New"/>
-          <w:sz w:val="20"/>
-          <w:szCs w:val="20"/>
-          <w:lang w:eastAsia="en-IN"/>
-        </w:rPr>
-        <w:t>Enter the element that is to be added:</w:t>
+          <w:sz w:val="36"/>
+          <w:szCs w:val="36"/>
+          <w:lang w:eastAsia="en-IN"/>
+        </w:rPr>
+      </w:pPr>
+      <w:r>
+        <w:rPr>
+          <w:rFonts w:ascii="Courier New" w:eastAsia="Times New Roman" w:hAnsi="Courier New" w:cs="Courier New"/>
+          <w:sz w:val="36"/>
+          <w:szCs w:val="36"/>
+          <w:lang w:eastAsia="en-IN"/>
+        </w:rPr>
+        <w:t>[Ram, Rahim, Robert]</w:t>
       </w:r>
     </w:p>
     <w:p>
@@ -2141,17 +2144,55 @@
         <w:spacing w:after="0" w:line="240" w:lineRule="auto"/>
         <w:rPr>
           <w:rFonts w:ascii="Courier New" w:eastAsia="Times New Roman" w:hAnsi="Courier New" w:cs="Courier New"/>
-          <w:sz w:val="20"/>
-          <w:szCs w:val="20"/>
-          <w:lang w:eastAsia="en-IN"/>
-        </w:rPr>
-      </w:pPr>
-      <w:proofErr w:type="spellStart"/>
-      <w:r>
-        <w:rPr>
-          <w:rFonts w:ascii="Courier New" w:eastAsia="Times New Roman" w:hAnsi="Courier New" w:cs="Courier New"/>
-          <w:sz w:val="20"/>
-          <w:szCs w:val="20"/>
+          <w:sz w:val="36"/>
+          <w:szCs w:val="36"/>
+          <w:lang w:eastAsia="en-IN"/>
+        </w:rPr>
+      </w:pPr>
+      <w:r>
+        <w:rPr>
+          <w:rFonts w:ascii="Courier New" w:eastAsia="Times New Roman" w:hAnsi="Courier New" w:cs="Courier New"/>
+          <w:sz w:val="36"/>
+          <w:szCs w:val="36"/>
+          <w:lang w:eastAsia="en-IN"/>
+        </w:rPr>
+        <w:t>Enter the element that is to be added:</w:t>
+      </w:r>
+    </w:p>
+    <w:p>
+      <w:pPr>
+        <w:tabs>
+          <w:tab w:val="left" w:pos="916"/>
+          <w:tab w:val="left" w:pos="1832"/>
+          <w:tab w:val="left" w:pos="2748"/>
+          <w:tab w:val="left" w:pos="3664"/>
+          <w:tab w:val="left" w:pos="4580"/>
+          <w:tab w:val="left" w:pos="5496"/>
+          <w:tab w:val="left" w:pos="6412"/>
+          <w:tab w:val="left" w:pos="7328"/>
+          <w:tab w:val="left" w:pos="8244"/>
+          <w:tab w:val="left" w:pos="9160"/>
+          <w:tab w:val="left" w:pos="10076"/>
+          <w:tab w:val="left" w:pos="10992"/>
+          <w:tab w:val="left" w:pos="11908"/>
+          <w:tab w:val="left" w:pos="12824"/>
+          <w:tab w:val="left" w:pos="13740"/>
+          <w:tab w:val="left" w:pos="14656"/>
+        </w:tabs>
+        <w:spacing w:after="0" w:line="240" w:lineRule="auto"/>
+        <w:rPr>
+          <w:rFonts w:ascii="Courier New" w:eastAsia="Times New Roman" w:hAnsi="Courier New" w:cs="Courier New"/>
+          <w:sz w:val="36"/>
+          <w:szCs w:val="36"/>
+          <w:lang w:eastAsia="en-IN"/>
+        </w:rPr>
+      </w:pPr>
+      <w:proofErr w:type="spellStart"/>
+      <w:r>
+        <w:rPr>
+          <w:rFonts w:ascii="Courier New" w:eastAsia="Times New Roman" w:hAnsi="Courier New" w:cs="Courier New"/>
+          <w:sz w:val="36"/>
+          <w:szCs w:val="36"/>
           <w:lang w:eastAsia="en-IN"/>
         </w:rPr>
         <w:t>Mahavir</w:t>
@@ -2184,16 +2225,16 @@
         <w:spacing w:after="0" w:line="240" w:lineRule="auto"/>
         <w:rPr>
           <w:rFonts w:ascii="Courier New" w:eastAsia="Times New Roman" w:hAnsi="Courier New" w:cs="Courier New"/>
-          <w:sz w:val="20"/>
-          <w:szCs w:val="20"/>
-          <w:lang w:eastAsia="en-IN"/>
-        </w:rPr>
-      </w:pPr>
-      <w:r>
-        <w:rPr>
-          <w:rFonts w:ascii="Courier New" w:eastAsia="Times New Roman" w:hAnsi="Courier New" w:cs="Courier New"/>
-          <w:sz w:val="20"/>
-          <w:szCs w:val="20"/>
+          <w:sz w:val="36"/>
+          <w:szCs w:val="36"/>
+          <w:lang w:eastAsia="en-IN"/>
+        </w:rPr>
+      </w:pPr>
+      <w:r>
+        <w:rPr>
+          <w:rFonts w:ascii="Courier New" w:eastAsia="Times New Roman" w:hAnsi="Courier New" w:cs="Courier New"/>
+          <w:sz w:val="36"/>
+          <w:szCs w:val="36"/>
           <w:lang w:eastAsia="en-IN"/>
         </w:rPr>
         <w:t xml:space="preserve">[Ram, Rahim, Robert, </w:t>
@@ -2202,8 +2243,8 @@
       <w:r>
         <w:rPr>
           <w:rFonts w:ascii="Courier New" w:eastAsia="Times New Roman" w:hAnsi="Courier New" w:cs="Courier New"/>
-          <w:sz w:val="20"/>
-          <w:szCs w:val="20"/>
+          <w:sz w:val="36"/>
+          <w:szCs w:val="36"/>
           <w:lang w:eastAsia="en-IN"/>
         </w:rPr>
         <w:t>Mahavir</w:t>
@@ -2212,39 +2253,66 @@
       <w:r>
         <w:rPr>
           <w:rFonts w:ascii="Courier New" w:eastAsia="Times New Roman" w:hAnsi="Courier New" w:cs="Courier New"/>
-          <w:sz w:val="20"/>
-          <w:szCs w:val="20"/>
+          <w:sz w:val="36"/>
+          <w:szCs w:val="36"/>
           <w:lang w:eastAsia="en-IN"/>
         </w:rPr>
         <w:t>]</w:t>
       </w:r>
     </w:p>
-    <w:p/>
+    <w:p>
+      <w:pPr>
+        <w:rPr>
+          <w:sz w:val="36"/>
+          <w:szCs w:val="36"/>
+        </w:rPr>
+      </w:pPr>
+    </w:p>
     <w:p>
       <w:pPr>
         <w:pStyle w:val="Heading2"/>
-      </w:pPr>
-      <w:r>
+        <w:rPr>
+          <w:sz w:val="36"/>
+          <w:szCs w:val="36"/>
+        </w:rPr>
+      </w:pPr>
+      <w:r>
+        <w:rPr>
+          <w:sz w:val="36"/>
+          <w:szCs w:val="36"/>
+        </w:rPr>
         <w:t xml:space="preserve">In </w:t>
       </w:r>
       <w:r>
         <w:rPr>
           <w:rStyle w:val="ng-scope"/>
+          <w:sz w:val="36"/>
+          <w:szCs w:val="36"/>
         </w:rPr>
         <w:t>Java</w:t>
       </w:r>
       <w:r>
+        <w:rPr>
+          <w:sz w:val="36"/>
+          <w:szCs w:val="36"/>
+        </w:rPr>
         <w:t xml:space="preserve"> </w:t>
       </w:r>
     </w:p>
     <w:p>
       <w:pPr>
         <w:pStyle w:val="NormalWeb"/>
+        <w:rPr>
+          <w:sz w:val="36"/>
+          <w:szCs w:val="36"/>
+        </w:rPr>
       </w:pPr>
       <w:r>
         <w:rPr>
           <w:rStyle w:val="ng-scope"/>
           <w:rFonts w:eastAsiaTheme="majorEastAsia"/>
+          <w:sz w:val="36"/>
+          <w:szCs w:val="36"/>
         </w:rPr>
         <w:t xml:space="preserve">In Java, dynamic arrays are called </w:t>
       </w:r>
@@ -2253,6 +2321,8 @@
         <w:rPr>
           <w:rStyle w:val="ng-scope"/>
           <w:rFonts w:eastAsiaTheme="majorEastAsia"/>
+          <w:sz w:val="36"/>
+          <w:szCs w:val="36"/>
         </w:rPr>
         <w:t>ArrayLists</w:t>
       </w:r>
@@ -2261,40 +2331,72 @@
         <w:rPr>
           <w:rStyle w:val="ng-scope"/>
           <w:rFonts w:eastAsiaTheme="majorEastAsia"/>
+          <w:sz w:val="36"/>
+          <w:szCs w:val="36"/>
         </w:rPr>
         <w:t>.</w:t>
       </w:r>
       <w:r>
+        <w:rPr>
+          <w:sz w:val="36"/>
+          <w:szCs w:val="36"/>
+        </w:rPr>
         <w:t xml:space="preserve"> </w:t>
       </w:r>
     </w:p>
     <w:p>
-      <w:r>
+      <w:pPr>
+        <w:rPr>
+          <w:sz w:val="36"/>
+          <w:szCs w:val="36"/>
+        </w:rPr>
+      </w:pPr>
+      <w:r>
+        <w:rPr>
+          <w:sz w:val="36"/>
+          <w:szCs w:val="36"/>
+        </w:rPr>
         <w:t>In Java, "normal" arrays are fixed-size. You have to give them a size and can't expand them or contract them. To change the size, you have to make a new array and copy the data you want - which is inefficient and a pain for you.</w:t>
       </w:r>
     </w:p>
     <w:p>
       <w:pPr>
         <w:pStyle w:val="NormalWeb"/>
-      </w:pPr>
-      <w:r>
+        <w:rPr>
+          <w:sz w:val="36"/>
+          <w:szCs w:val="36"/>
+        </w:rPr>
+      </w:pPr>
+      <w:r>
+        <w:rPr>
+          <w:sz w:val="36"/>
+          <w:szCs w:val="36"/>
+        </w:rPr>
         <w:t xml:space="preserve">Instead of </w:t>
       </w:r>
     </w:p>
     <w:p>
       <w:pPr>
         <w:pStyle w:val="HTMLPreformatted"/>
+        <w:rPr>
+          <w:sz w:val="36"/>
+          <w:szCs w:val="36"/>
+        </w:rPr>
       </w:pPr>
       <w:proofErr w:type="gramStart"/>
       <w:r>
         <w:rPr>
           <w:rStyle w:val="typ"/>
+          <w:sz w:val="36"/>
+          <w:szCs w:val="36"/>
         </w:rPr>
         <w:t>Integer</w:t>
       </w:r>
       <w:r>
         <w:rPr>
           <w:rStyle w:val="pun"/>
+          <w:sz w:val="36"/>
+          <w:szCs w:val="36"/>
         </w:rPr>
         <w:t>[</w:t>
       </w:r>
@@ -2302,12 +2404,16 @@
       <w:r>
         <w:rPr>
           <w:rStyle w:val="pun"/>
+          <w:sz w:val="36"/>
+          <w:szCs w:val="36"/>
         </w:rPr>
         <w:t>]</w:t>
       </w:r>
       <w:r>
         <w:rPr>
           <w:rStyle w:val="pln"/>
+          <w:sz w:val="36"/>
+          <w:szCs w:val="36"/>
         </w:rPr>
         <w:t xml:space="preserve"> </w:t>
       </w:r>
@@ -2315,6 +2421,8 @@
       <w:r>
         <w:rPr>
           <w:rStyle w:val="pln"/>
+          <w:sz w:val="36"/>
+          <w:szCs w:val="36"/>
         </w:rPr>
         <w:t>ints</w:t>
       </w:r>
@@ -2322,54 +2430,72 @@
       <w:r>
         <w:rPr>
           <w:rStyle w:val="pln"/>
+          <w:sz w:val="36"/>
+          <w:szCs w:val="36"/>
         </w:rPr>
         <w:t xml:space="preserve"> </w:t>
       </w:r>
       <w:r>
         <w:rPr>
           <w:rStyle w:val="pun"/>
+          <w:sz w:val="36"/>
+          <w:szCs w:val="36"/>
         </w:rPr>
         <w:t>=</w:t>
       </w:r>
       <w:r>
         <w:rPr>
           <w:rStyle w:val="pln"/>
+          <w:sz w:val="36"/>
+          <w:szCs w:val="36"/>
         </w:rPr>
         <w:t xml:space="preserve"> </w:t>
       </w:r>
       <w:r>
         <w:rPr>
           <w:rStyle w:val="kwd"/>
+          <w:sz w:val="36"/>
+          <w:szCs w:val="36"/>
         </w:rPr>
         <w:t>new</w:t>
       </w:r>
       <w:r>
         <w:rPr>
           <w:rStyle w:val="pln"/>
+          <w:sz w:val="36"/>
+          <w:szCs w:val="36"/>
         </w:rPr>
         <w:t xml:space="preserve"> </w:t>
       </w:r>
       <w:r>
         <w:rPr>
           <w:rStyle w:val="typ"/>
+          <w:sz w:val="36"/>
+          <w:szCs w:val="36"/>
         </w:rPr>
         <w:t>Integer</w:t>
       </w:r>
       <w:r>
         <w:rPr>
           <w:rStyle w:val="pun"/>
+          <w:sz w:val="36"/>
+          <w:szCs w:val="36"/>
         </w:rPr>
         <w:t>[</w:t>
       </w:r>
       <w:r>
         <w:rPr>
           <w:rStyle w:val="pln"/>
+          <w:sz w:val="36"/>
+          <w:szCs w:val="36"/>
         </w:rPr>
         <w:t>x</w:t>
       </w:r>
       <w:r>
         <w:rPr>
           <w:rStyle w:val="pun"/>
+          <w:sz w:val="36"/>
+          <w:szCs w:val="36"/>
         </w:rPr>
         <w:t>]</w:t>
       </w:r>
@@ -2377,47 +2503,73 @@
     <w:p>
       <w:pPr>
         <w:pStyle w:val="NormalWeb"/>
+        <w:rPr>
+          <w:sz w:val="36"/>
+          <w:szCs w:val="36"/>
+        </w:rPr>
       </w:pPr>
       <w:proofErr w:type="gramStart"/>
       <w:r>
+        <w:rPr>
+          <w:sz w:val="36"/>
+          <w:szCs w:val="36"/>
+        </w:rPr>
         <w:t>you</w:t>
       </w:r>
       <w:proofErr w:type="gramEnd"/>
       <w:r>
+        <w:rPr>
+          <w:sz w:val="36"/>
+          <w:szCs w:val="36"/>
+        </w:rPr>
         <w:t xml:space="preserve"> use </w:t>
       </w:r>
     </w:p>
     <w:p>
       <w:pPr>
         <w:pStyle w:val="HTMLPreformatted"/>
+        <w:rPr>
+          <w:sz w:val="36"/>
+          <w:szCs w:val="36"/>
+        </w:rPr>
       </w:pPr>
       <w:r>
         <w:rPr>
           <w:rStyle w:val="typ"/>
+          <w:sz w:val="36"/>
+          <w:szCs w:val="36"/>
         </w:rPr>
         <w:t>List</w:t>
       </w:r>
       <w:r>
         <w:rPr>
           <w:rStyle w:val="pun"/>
+          <w:sz w:val="36"/>
+          <w:szCs w:val="36"/>
         </w:rPr>
         <w:t>&lt;</w:t>
       </w:r>
       <w:r>
         <w:rPr>
           <w:rStyle w:val="typ"/>
+          <w:sz w:val="36"/>
+          <w:szCs w:val="36"/>
         </w:rPr>
         <w:t>Integer</w:t>
       </w:r>
       <w:r>
         <w:rPr>
           <w:rStyle w:val="pun"/>
+          <w:sz w:val="36"/>
+          <w:szCs w:val="36"/>
         </w:rPr>
         <w:t>&gt;</w:t>
       </w:r>
       <w:r>
         <w:rPr>
           <w:rStyle w:val="pln"/>
+          <w:sz w:val="36"/>
+          <w:szCs w:val="36"/>
         </w:rPr>
         <w:t xml:space="preserve"> </w:t>
       </w:r>
@@ -2425,6 +2577,8 @@
       <w:r>
         <w:rPr>
           <w:rStyle w:val="pln"/>
+          <w:sz w:val="36"/>
+          <w:szCs w:val="36"/>
         </w:rPr>
         <w:t>ints</w:t>
       </w:r>
@@ -2432,30 +2586,40 @@
       <w:r>
         <w:rPr>
           <w:rStyle w:val="pln"/>
+          <w:sz w:val="36"/>
+          <w:szCs w:val="36"/>
         </w:rPr>
         <w:t xml:space="preserve"> </w:t>
       </w:r>
       <w:r>
         <w:rPr>
           <w:rStyle w:val="pun"/>
+          <w:sz w:val="36"/>
+          <w:szCs w:val="36"/>
         </w:rPr>
         <w:t>=</w:t>
       </w:r>
       <w:r>
         <w:rPr>
           <w:rStyle w:val="pln"/>
+          <w:sz w:val="36"/>
+          <w:szCs w:val="36"/>
         </w:rPr>
         <w:t xml:space="preserve"> </w:t>
       </w:r>
       <w:r>
         <w:rPr>
           <w:rStyle w:val="kwd"/>
+          <w:sz w:val="36"/>
+          <w:szCs w:val="36"/>
         </w:rPr>
         <w:t>new</w:t>
       </w:r>
       <w:r>
         <w:rPr>
           <w:rStyle w:val="pln"/>
+          <w:sz w:val="36"/>
+          <w:szCs w:val="36"/>
         </w:rPr>
         <w:t xml:space="preserve"> </w:t>
       </w:r>
@@ -2463,6 +2627,8 @@
       <w:r>
         <w:rPr>
           <w:rStyle w:val="typ"/>
+          <w:sz w:val="36"/>
+          <w:szCs w:val="36"/>
         </w:rPr>
         <w:t>ArrayList</w:t>
       </w:r>
@@ -2470,12 +2636,16 @@
       <w:r>
         <w:rPr>
           <w:rStyle w:val="pun"/>
+          <w:sz w:val="36"/>
+          <w:szCs w:val="36"/>
         </w:rPr>
         <w:t>&lt;</w:t>
       </w:r>
       <w:r>
         <w:rPr>
           <w:rStyle w:val="typ"/>
+          <w:sz w:val="36"/>
+          <w:szCs w:val="36"/>
         </w:rPr>
         <w:t>Integer</w:t>
       </w:r>
@@ -2483,6 +2653,8 @@
       <w:r>
         <w:rPr>
           <w:rStyle w:val="pun"/>
+          <w:sz w:val="36"/>
+          <w:szCs w:val="36"/>
         </w:rPr>
         <w:t>&gt;(</w:t>
       </w:r>
@@ -2490,6 +2662,8 @@
       <w:r>
         <w:rPr>
           <w:rStyle w:val="pun"/>
+          <w:sz w:val="36"/>
+          <w:szCs w:val="36"/>
         </w:rPr>
         <w:t>);</w:t>
       </w:r>
@@ -2497,14 +2671,24 @@
     <w:p>
       <w:pPr>
         <w:pStyle w:val="NormalWeb"/>
-      </w:pPr>
-      <w:r>
+        <w:rPr>
+          <w:sz w:val="36"/>
+          <w:szCs w:val="36"/>
+        </w:rPr>
+      </w:pPr>
+      <w:r>
+        <w:rPr>
+          <w:sz w:val="36"/>
+          <w:szCs w:val="36"/>
+        </w:rPr>
         <w:t xml:space="preserve">Then to change the list you use </w:t>
       </w:r>
       <w:proofErr w:type="spellStart"/>
       <w:r>
         <w:rPr>
           <w:rStyle w:val="HTMLCode"/>
+          <w:sz w:val="36"/>
+          <w:szCs w:val="36"/>
         </w:rPr>
         <w:t>ints.add</w:t>
       </w:r>
@@ -2512,10 +2696,16 @@
       <w:r>
         <w:rPr>
           <w:rStyle w:val="HTMLCode"/>
+          <w:sz w:val="36"/>
+          <w:szCs w:val="36"/>
         </w:rPr>
         <w:t>(y)</w:t>
       </w:r>
       <w:r>
+        <w:rPr>
+          <w:sz w:val="36"/>
+          <w:szCs w:val="36"/>
+        </w:rPr>
         <w:t xml:space="preserve"> and </w:t>
       </w:r>
       <w:proofErr w:type="spellStart"/>
@@ -2523,6 +2713,8 @@
       <w:r>
         <w:rPr>
           <w:rStyle w:val="HTMLCode"/>
+          <w:sz w:val="36"/>
+          <w:szCs w:val="36"/>
         </w:rPr>
         <w:t>ints.remove</w:t>
       </w:r>
@@ -2530,6 +2722,8 @@
       <w:r>
         <w:rPr>
           <w:rStyle w:val="HTMLCode"/>
+          <w:sz w:val="36"/>
+          <w:szCs w:val="36"/>
         </w:rPr>
         <w:t>(</w:t>
       </w:r>
@@ -2537,34 +2731,60 @@
       <w:r>
         <w:rPr>
           <w:rStyle w:val="HTMLCode"/>
+          <w:sz w:val="36"/>
+          <w:szCs w:val="36"/>
         </w:rPr>
         <w:t>z)</w:t>
       </w:r>
       <w:r>
+        <w:rPr>
+          <w:sz w:val="36"/>
+          <w:szCs w:val="36"/>
+        </w:rPr>
         <w:t xml:space="preserve"> amongst many other handy methods you can find in the appropriate </w:t>
       </w:r>
       <w:proofErr w:type="spellStart"/>
       <w:r>
+        <w:rPr>
+          <w:sz w:val="36"/>
+          <w:szCs w:val="36"/>
+        </w:rPr>
         <w:t>Javadocs</w:t>
       </w:r>
       <w:proofErr w:type="spellEnd"/>
       <w:r>
+        <w:rPr>
+          <w:sz w:val="36"/>
+          <w:szCs w:val="36"/>
+        </w:rPr>
         <w:t>.</w:t>
       </w:r>
     </w:p>
     <w:p>
+      <w:pPr>
+        <w:rPr>
+          <w:sz w:val="36"/>
+          <w:szCs w:val="36"/>
+        </w:rPr>
+      </w:pPr>
       <w:hyperlink r:id="rId4" w:history="1">
         <w:r>
           <w:rPr>
             <w:rStyle w:val="Hyperlink"/>
+            <w:sz w:val="36"/>
+            <w:szCs w:val="36"/>
           </w:rPr>
           <w:t>https://www.geeksforgeeks.org/how-do-dynamic-arrays-work/</w:t>
         </w:r>
       </w:hyperlink>
     </w:p>
     <w:p>
-      <w:bookmarkStart w:id="0" w:name="_GoBack"/>
-      <w:bookmarkEnd w:id="0"/>
+      <w:pPr>
+        <w:rPr>
+          <w:sz w:val="36"/>
+          <w:szCs w:val="36"/>
+        </w:rPr>
+      </w:pPr>
     </w:p>
     <w:sectPr>
       <w:pgSz w:w="11906" w:h="16838" w:code="9"/>
@@ -2577,7 +2797,7 @@
 </file>
 
 <file path=word/styles.xml><?xml version="1.0" encoding="utf-8"?>
-<w:styles xmlns:mc="http://schemas.openxmlformats.org/markup-compatibility/2006" xmlns:r="http://schemas.openxmlformats.org/officeDocument/2006/relationships" xmlns:w="http://schemas.openxmlformats.org/wordprocessingml/2006/main" xmlns:w14="http://schemas.microsoft.com/office/word/2010/wordml" xmlns:w15="http://schemas.microsoft.com/office/word/2012/wordml" xmlns:w16se="http://schemas.microsoft.com/office/word/2015/wordml/symex" mc:Ignorable="w14 w15 w16se">
+<w:styles xmlns:mc="http://schemas.openxmlformats.org/markup-compatibility/2006" xmlns:r="http://schemas.openxmlformats.org/officeDocument/2006/relationships" xmlns:w="http://schemas.openxmlformats.org/wordprocessingml/2006/main" xmlns:w14="http://schemas.microsoft.com/office/word/2010/wordml" xmlns:w15="http://schemas.microsoft.com/office/word/2012/wordml" mc:Ignorable="w14 w15">
   <w:docDefaults>
     <w:rPrDefault>
       <w:rPr>
